--- a/report_template.docx
+++ b/report_template.docx
@@ -737,12 +737,13 @@
           <w:ilvl w:val="0"/>
           <w:numId w:val="1"/>
         </w:numPr>
-        <w:spacing w:after="0" w:afterAutospacing="0" w:before="240" w:lineRule="auto"/>
+        <w:spacing w:after="0" w:afterAutospacing="0"/>
         <w:ind w:left="720" w:hanging="360"/>
         <w:rPr>
           <w:rFonts w:ascii="Times New Roman" w:cs="Times New Roman" w:eastAsia="Times New Roman" w:hAnsi="Times New Roman"/>
           <w:sz w:val="17"/>
           <w:szCs w:val="17"/>
+          <w:u w:val="none"/>
         </w:rPr>
       </w:pPr>
       <w:r>
@@ -752,7 +753,7 @@
           <w:szCs w:val="17"/>
           <w:rtl w:val="0"/>
         </w:rPr>
-        <w:t xml:space="preserve">Slice number {{18_begin}} to {{16_end}} distomesially represents right molar region,</w:t>
+        <w:t xml:space="preserve">Slice number {{r18_begin}} to {{r16_end}} distomesially represents right molar region,</w:t>
       </w:r>
     </w:p>
     <w:p>
@@ -776,7 +777,7 @@
           <w:szCs w:val="17"/>
           <w:rtl w:val="0"/>
         </w:rPr>
-        <w:t xml:space="preserve">Slice number {{15_begin}} to {{14_end}}  distomesially represents right premolar region,</w:t>
+        <w:t xml:space="preserve">Slice number {{r15_begin}} to {{r14_end}}  distomesially represents right premolar region,</w:t>
       </w:r>
     </w:p>
     <w:p>
@@ -800,7 +801,7 @@
           <w:szCs w:val="17"/>
           <w:rtl w:val="0"/>
         </w:rPr>
-        <w:t xml:space="preserve">Slice number {{13_begin}} to {{23_end}}  distomesially/ mesiodistally represents anterior (canine to canine) region,</w:t>
+        <w:t xml:space="preserve">Slice number {{r13_begin}} to {{r23_end}}  distomesially/ mesiodistally represents anterior (canine to canine) region,</w:t>
       </w:r>
     </w:p>
     <w:p>
@@ -824,7 +825,7 @@
           <w:szCs w:val="17"/>
           <w:rtl w:val="0"/>
         </w:rPr>
-        <w:t xml:space="preserve">Slice number {{24_begin}} to {{25_end}} mesiodistally represents left premolar region,</w:t>
+        <w:t xml:space="preserve">Slice number {{r24_begin}} to {{r25_end}} mesiodistally represents left premolar region,</w:t>
       </w:r>
     </w:p>
     <w:p>
@@ -848,7 +849,7 @@
           <w:szCs w:val="17"/>
           <w:rtl w:val="0"/>
         </w:rPr>
-        <w:t xml:space="preserve">Slice number {{26_begin}} to {{28_end}}  mesiodistally represents left molar region. </w:t>
+        <w:t xml:space="preserve">Slice number {{r26_begin}} to {{r28_end}}  mesiodistally represents left molar region. </w:t>
       </w:r>
       <w:r>
         <w:rPr>
@@ -886,11 +887,28 @@
         <w:t xml:space="preserve">.</w:t>
       </w:r>
     </w:p>
+    <w:p>
+      <w:pPr>
+        <w:ind w:left="280" w:firstLine="0"/>
+        <w:rPr>
+          <w:rFonts w:ascii="Times New Roman" w:cs="Times New Roman" w:eastAsia="Times New Roman" w:hAnsi="Times New Roman"/>
+          <w:b w:val="1"/>
+          <w:sz w:val="17"/>
+          <w:szCs w:val="17"/>
+        </w:rPr>
+      </w:pPr>
+      <w:r>
+        <w:rPr>
+          <w:rtl w:val="0"/>
+        </w:rPr>
+      </w:r>
+    </w:p>
     <w:tbl>
       <w:tblPr>
         <w:tblStyle w:val="Table3"/>
-        <w:tblW w:w="7695.0" w:type="dxa"/>
+        <w:tblW w:w="9975.0" w:type="dxa"/>
         <w:jc w:val="left"/>
+        <w:tblInd w:w="-135.0" w:type="dxa"/>
         <w:tblBorders>
           <w:top w:color="000000" w:space="0" w:sz="0" w:val="nil"/>
           <w:left w:color="000000" w:space="0" w:sz="0" w:val="nil"/>
@@ -903,118 +921,1003 @@
         <w:tblLook w:val="0600"/>
       </w:tblPr>
       <w:tblGrid>
-        <w:gridCol w:w="3840"/>
-        <w:gridCol w:w="3855"/>
+        <w:gridCol w:w="5220"/>
+        <w:gridCol w:w="2160"/>
+        <w:gridCol w:w="2595"/>
         <w:tblGridChange w:id="0">
           <w:tblGrid>
-            <w:gridCol w:w="3840"/>
-            <w:gridCol w:w="3855"/>
+            <w:gridCol w:w="5220"/>
+            <w:gridCol w:w="2160"/>
+            <w:gridCol w:w="2595"/>
           </w:tblGrid>
         </w:tblGridChange>
       </w:tblGrid>
       <w:tr>
         <w:trPr>
           <w:cantSplit w:val="0"/>
-          <w:trHeight w:val="285" w:hRule="atLeast"/>
+          <w:trHeight w:val="360" w:hRule="atLeast"/>
           <w:tblHeader w:val="0"/>
         </w:trPr>
         <w:tc>
           <w:tcPr>
+            <w:gridSpan w:val="3"/>
             <w:tcBorders>
               <w:top w:color="000000" w:space="0" w:sz="6" w:val="single"/>
               <w:left w:color="000000" w:space="0" w:sz="6" w:val="single"/>
               <w:bottom w:color="000000" w:space="0" w:sz="6" w:val="single"/>
-              <w:right w:color="000000" w:space="0" w:sz="6" w:val="single"/>
-            </w:tcBorders>
-            <w:tcMar>
-              <w:top w:w="0.0" w:type="dxa"/>
-              <w:left w:w="80.0" w:type="dxa"/>
-              <w:bottom w:w="0.0" w:type="dxa"/>
-              <w:right w:w="80.0" w:type="dxa"/>
+              <w:right w:color="cccccc" w:space="0" w:sz="6" w:val="single"/>
+            </w:tcBorders>
+            <w:shd w:fill="ffffff" w:val="clear"/>
+            <w:tcMar>
+              <w:top w:w="40.0" w:type="dxa"/>
+              <w:left w:w="40.0" w:type="dxa"/>
+              <w:bottom w:w="40.0" w:type="dxa"/>
+              <w:right w:w="40.0" w:type="dxa"/>
+            </w:tcMar>
+            <w:vAlign w:val="bottom"/>
+          </w:tcPr>
+          <w:p>
+            <w:pPr>
+              <w:widowControl w:val="0"/>
+              <w:jc w:val="center"/>
+              <w:rPr>
+                <w:sz w:val="20"/>
+                <w:szCs w:val="20"/>
+              </w:rPr>
+            </w:pPr>
+            <w:r>
+              <w:rPr>
+                <w:rFonts w:ascii="Times New Roman" w:cs="Times New Roman" w:eastAsia="Times New Roman" w:hAnsi="Times New Roman"/>
+                <w:b w:val="1"/>
+                <w:color w:val="fb0207"/>
+                <w:sz w:val="24"/>
+                <w:szCs w:val="24"/>
+                <w:rtl w:val="0"/>
+              </w:rPr>
+              <w:t xml:space="preserve">18 REGIONS</w:t>
+            </w:r>
+            <w:r>
+              <w:rPr>
+                <w:rtl w:val="0"/>
+              </w:rPr>
+            </w:r>
+          </w:p>
+        </w:tc>
+      </w:tr>
+      <w:tr>
+        <w:trPr>
+          <w:cantSplit w:val="0"/>
+          <w:trHeight w:val="1290" w:hRule="atLeast"/>
+          <w:tblHeader w:val="0"/>
+        </w:trPr>
+        <w:tc>
+          <w:tcPr>
+            <w:tcBorders>
+              <w:top w:color="cccccc" w:space="0" w:sz="6" w:val="single"/>
+              <w:left w:color="000000" w:space="0" w:sz="6" w:val="single"/>
+              <w:bottom w:color="000000" w:space="0" w:sz="6" w:val="single"/>
+              <w:right w:color="000000" w:space="0" w:sz="6" w:val="single"/>
+            </w:tcBorders>
+            <w:shd w:fill="auto" w:val="clear"/>
+            <w:tcMar>
+              <w:top w:w="40.0" w:type="dxa"/>
+              <w:left w:w="40.0" w:type="dxa"/>
+              <w:bottom w:w="40.0" w:type="dxa"/>
+              <w:right w:w="40.0" w:type="dxa"/>
+            </w:tcMar>
+            <w:vAlign w:val="bottom"/>
+          </w:tcPr>
+          <w:p>
+            <w:pPr>
+              <w:widowControl w:val="0"/>
+              <w:rPr>
+                <w:rFonts w:ascii="Times New Roman" w:cs="Times New Roman" w:eastAsia="Times New Roman" w:hAnsi="Times New Roman"/>
+                <w:b w:val="1"/>
+                <w:sz w:val="18"/>
+                <w:szCs w:val="18"/>
+                <w:u w:val="single"/>
+              </w:rPr>
+            </w:pPr>
+            <w:r>
+              <w:rPr>
+                <w:rFonts w:ascii="Times New Roman" w:cs="Times New Roman" w:eastAsia="Times New Roman" w:hAnsi="Times New Roman"/>
+                <w:b w:val="1"/>
+                <w:sz w:val="18"/>
+                <w:szCs w:val="18"/>
+                <w:u w:val="single"/>
+                <w:rtl w:val="0"/>
+              </w:rPr>
+              <w:t xml:space="preserve">Length varies from</w:t>
+            </w:r>
+          </w:p>
+          <w:p>
+            <w:pPr>
+              <w:widowControl w:val="0"/>
+              <w:rPr>
+                <w:sz w:val="20"/>
+                <w:szCs w:val="20"/>
+              </w:rPr>
+            </w:pPr>
+            <w:r>
+              <w:rPr>
+                <w:rFonts w:ascii="Times New Roman" w:cs="Times New Roman" w:eastAsia="Times New Roman" w:hAnsi="Times New Roman"/>
+                <w:b w:val="1"/>
+                <w:sz w:val="18"/>
+                <w:szCs w:val="18"/>
+                <w:u w:val="single"/>
+                <w:rtl w:val="0"/>
+              </w:rPr>
+              <w:t xml:space="preserve">The height of the bone is measured from the crest to the mandibular canal.</w:t>
+            </w:r>
+            <w:r>
+              <w:rPr>
+                <w:rtl w:val="0"/>
+              </w:rPr>
+            </w:r>
+          </w:p>
+        </w:tc>
+        <w:tc>
+          <w:tcPr>
+            <w:tcBorders>
+              <w:top w:color="cccccc" w:space="0" w:sz="6" w:val="single"/>
+              <w:left w:color="cccccc" w:space="0" w:sz="6" w:val="single"/>
+              <w:bottom w:color="000000" w:space="0" w:sz="6" w:val="single"/>
+              <w:right w:color="000000" w:space="0" w:sz="6" w:val="single"/>
+            </w:tcBorders>
+            <w:shd w:fill="auto" w:val="clear"/>
+            <w:tcMar>
+              <w:top w:w="40.0" w:type="dxa"/>
+              <w:left w:w="40.0" w:type="dxa"/>
+              <w:bottom w:w="40.0" w:type="dxa"/>
+              <w:right w:w="40.0" w:type="dxa"/>
+            </w:tcMar>
+            <w:vAlign w:val="bottom"/>
+          </w:tcPr>
+          <w:p>
+            <w:pPr>
+              <w:widowControl w:val="0"/>
+              <w:rPr>
+                <w:rFonts w:ascii="Times New Roman" w:cs="Times New Roman" w:eastAsia="Times New Roman" w:hAnsi="Times New Roman"/>
+                <w:b w:val="1"/>
+                <w:sz w:val="18"/>
+                <w:szCs w:val="18"/>
+                <w:u w:val="single"/>
+              </w:rPr>
+            </w:pPr>
+            <w:r>
+              <w:rPr>
+                <w:rFonts w:ascii="Times New Roman" w:cs="Times New Roman" w:eastAsia="Times New Roman" w:hAnsi="Times New Roman"/>
+                <w:b w:val="1"/>
+                <w:sz w:val="18"/>
+                <w:szCs w:val="18"/>
+                <w:u w:val="single"/>
+                <w:rtl w:val="0"/>
+              </w:rPr>
+              <w:t xml:space="preserve">Buccolingual width at 2mm, 6mm and 10mms from the crest.</w:t>
+            </w:r>
+          </w:p>
+          <w:p>
+            <w:pPr>
+              <w:widowControl w:val="0"/>
+              <w:rPr>
+                <w:sz w:val="20"/>
+                <w:szCs w:val="20"/>
+              </w:rPr>
+            </w:pPr>
+            <w:r>
+              <w:rPr>
+                <w:rFonts w:ascii="Times New Roman" w:cs="Times New Roman" w:eastAsia="Times New Roman" w:hAnsi="Times New Roman"/>
+                <w:b w:val="1"/>
+                <w:sz w:val="18"/>
+                <w:szCs w:val="18"/>
+                <w:u w:val="single"/>
+                <w:rtl w:val="0"/>
+              </w:rPr>
+              <w:t xml:space="preserve">The buccolingual width is measured from the buccal cortical plate to the lingual cortical plate at 2, 6 &amp; 10mms from the crest.</w:t>
+            </w:r>
+            <w:r>
+              <w:rPr>
+                <w:rtl w:val="0"/>
+              </w:rPr>
+            </w:r>
+          </w:p>
+        </w:tc>
+        <w:tc>
+          <w:tcPr>
+            <w:tcBorders>
+              <w:top w:color="cccccc" w:space="0" w:sz="6" w:val="single"/>
+              <w:left w:color="cccccc" w:space="0" w:sz="6" w:val="single"/>
+              <w:bottom w:color="000000" w:space="0" w:sz="6" w:val="single"/>
+              <w:right w:color="000000" w:space="0" w:sz="6" w:val="single"/>
+            </w:tcBorders>
+            <w:shd w:fill="auto" w:val="clear"/>
+            <w:tcMar>
+              <w:top w:w="40.0" w:type="dxa"/>
+              <w:left w:w="40.0" w:type="dxa"/>
+              <w:bottom w:w="40.0" w:type="dxa"/>
+              <w:right w:w="40.0" w:type="dxa"/>
+            </w:tcMar>
+            <w:vAlign w:val="bottom"/>
+          </w:tcPr>
+          <w:p>
+            <w:pPr>
+              <w:widowControl w:val="0"/>
+              <w:rPr>
+                <w:sz w:val="20"/>
+                <w:szCs w:val="20"/>
+              </w:rPr>
+            </w:pPr>
+            <w:r>
+              <w:rPr>
+                <w:rFonts w:ascii="Times New Roman" w:cs="Times New Roman" w:eastAsia="Times New Roman" w:hAnsi="Times New Roman"/>
+                <w:b w:val="1"/>
+                <w:sz w:val="18"/>
+                <w:szCs w:val="18"/>
+                <w:u w:val="single"/>
+                <w:rtl w:val="0"/>
+              </w:rPr>
+              <w:t xml:space="preserve">Bone quality</w:t>
+            </w:r>
+            <w:r>
+              <w:rPr>
+                <w:rtl w:val="0"/>
+              </w:rPr>
+            </w:r>
+          </w:p>
+        </w:tc>
+      </w:tr>
+      <w:tr>
+        <w:trPr>
+          <w:cantSplit w:val="0"/>
+          <w:trHeight w:val="2490" w:hRule="atLeast"/>
+          <w:tblHeader w:val="0"/>
+        </w:trPr>
+        <w:tc>
+          <w:tcPr>
+            <w:tcBorders>
+              <w:top w:color="cccccc" w:space="0" w:sz="6" w:val="single"/>
+              <w:left w:color="000000" w:space="0" w:sz="6" w:val="single"/>
+              <w:bottom w:color="000000" w:space="0" w:sz="6" w:val="single"/>
+              <w:right w:color="000000" w:space="0" w:sz="6" w:val="single"/>
+            </w:tcBorders>
+            <w:shd w:fill="auto" w:val="clear"/>
+            <w:tcMar>
+              <w:top w:w="40.0" w:type="dxa"/>
+              <w:left w:w="40.0" w:type="dxa"/>
+              <w:bottom w:w="40.0" w:type="dxa"/>
+              <w:right w:w="40.0" w:type="dxa"/>
+            </w:tcMar>
+            <w:vAlign w:val="bottom"/>
+          </w:tcPr>
+          <w:p>
+            <w:pPr>
+              <w:widowControl w:val="0"/>
+              <w:jc w:val="center"/>
+              <w:rPr>
+                <w:rFonts w:ascii="Times New Roman" w:cs="Times New Roman" w:eastAsia="Times New Roman" w:hAnsi="Times New Roman"/>
+                <w:b w:val="1"/>
+                <w:color w:val="7030a0"/>
+                <w:sz w:val="30"/>
+                <w:szCs w:val="30"/>
+              </w:rPr>
+            </w:pPr>
+            <w:r>
+              <w:rPr>
+                <w:rFonts w:ascii="Times New Roman" w:cs="Times New Roman" w:eastAsia="Times New Roman" w:hAnsi="Times New Roman"/>
+                <w:b w:val="1"/>
+                <w:color w:val="7030a0"/>
+                <w:sz w:val="30"/>
+                <w:szCs w:val="30"/>
+                <w:rtl w:val="0"/>
+              </w:rPr>
+              <w:t xml:space="preserve">      18 REGION</w:t>
+            </w:r>
+          </w:p>
+          <w:p>
+            <w:pPr>
+              <w:widowControl w:val="0"/>
+              <w:jc w:val="center"/>
+              <w:rPr>
+                <w:rFonts w:ascii="Times New Roman" w:cs="Times New Roman" w:eastAsia="Times New Roman" w:hAnsi="Times New Roman"/>
+                <w:b w:val="1"/>
+                <w:color w:val="7030a0"/>
+                <w:sz w:val="30"/>
+                <w:szCs w:val="30"/>
+              </w:rPr>
+            </w:pPr>
+            <w:r>
+              <w:rPr>
+                <w:rFonts w:ascii="Times New Roman" w:cs="Times New Roman" w:eastAsia="Times New Roman" w:hAnsi="Times New Roman"/>
+                <w:b w:val="1"/>
+                <w:color w:val="7030a0"/>
+                <w:sz w:val="30"/>
+                <w:szCs w:val="30"/>
+                <w:rtl w:val="0"/>
+              </w:rPr>
+              <w:t xml:space="preserve">[slice {{r18_begin}} to {{r18_end}}]</w:t>
+            </w:r>
+          </w:p>
+          <w:p>
+            <w:pPr>
+              <w:widowControl w:val="0"/>
+              <w:jc w:val="left"/>
+              <w:rPr>
+                <w:rFonts w:ascii="Times New Roman" w:cs="Times New Roman" w:eastAsia="Times New Roman" w:hAnsi="Times New Roman"/>
+                <w:b w:val="1"/>
+                <w:color w:val="7030a0"/>
+                <w:sz w:val="30"/>
+                <w:szCs w:val="30"/>
+              </w:rPr>
+            </w:pPr>
+            <w:r>
+              <w:rPr>
+                <w:rtl w:val="0"/>
+              </w:rPr>
+            </w:r>
+          </w:p>
+          <w:p>
+            <w:pPr>
+              <w:widowControl w:val="0"/>
+              <w:jc w:val="center"/>
+              <w:rPr>
+                <w:rFonts w:ascii="Times New Roman" w:cs="Times New Roman" w:eastAsia="Times New Roman" w:hAnsi="Times New Roman"/>
+                <w:b w:val="1"/>
+                <w:color w:val="7030a0"/>
+                <w:sz w:val="30"/>
+                <w:szCs w:val="30"/>
+              </w:rPr>
+            </w:pPr>
+            <w:r>
+              <w:rPr>
+                <w:rtl w:val="0"/>
+              </w:rPr>
+            </w:r>
+          </w:p>
+          <w:p>
+            <w:pPr>
+              <w:widowControl w:val="0"/>
+              <w:jc w:val="center"/>
+              <w:rPr>
+                <w:rFonts w:ascii="Times New Roman" w:cs="Times New Roman" w:eastAsia="Times New Roman" w:hAnsi="Times New Roman"/>
+                <w:b w:val="1"/>
+                <w:color w:val="7030a0"/>
+                <w:sz w:val="30"/>
+                <w:szCs w:val="30"/>
+              </w:rPr>
+            </w:pPr>
+            <w:r>
+              <w:rPr>
+                <w:rtl w:val="0"/>
+              </w:rPr>
+            </w:r>
+          </w:p>
+        </w:tc>
+        <w:tc>
+          <w:tcPr>
+            <w:tcBorders>
+              <w:top w:color="cccccc" w:space="0" w:sz="6" w:val="single"/>
+              <w:left w:color="cccccc" w:space="0" w:sz="6" w:val="single"/>
+              <w:bottom w:color="000000" w:space="0" w:sz="6" w:val="single"/>
+              <w:right w:color="000000" w:space="0" w:sz="6" w:val="single"/>
+            </w:tcBorders>
+            <w:shd w:fill="auto" w:val="clear"/>
+            <w:tcMar>
+              <w:top w:w="40.0" w:type="dxa"/>
+              <w:left w:w="40.0" w:type="dxa"/>
+              <w:bottom w:w="40.0" w:type="dxa"/>
+              <w:right w:w="40.0" w:type="dxa"/>
+            </w:tcMar>
+            <w:vAlign w:val="bottom"/>
+          </w:tcPr>
+          <w:p>
+            <w:pPr>
+              <w:widowControl w:val="0"/>
+              <w:jc w:val="center"/>
+              <w:rPr>
+                <w:rFonts w:ascii="Times New Roman" w:cs="Times New Roman" w:eastAsia="Times New Roman" w:hAnsi="Times New Roman"/>
+                <w:b w:val="1"/>
+                <w:i w:val="1"/>
+                <w:color w:val="fb0207"/>
+                <w:sz w:val="18"/>
+                <w:szCs w:val="18"/>
+              </w:rPr>
+            </w:pPr>
+            <w:r>
+              <w:rPr>
+                <w:rFonts w:ascii="Times New Roman" w:cs="Times New Roman" w:eastAsia="Times New Roman" w:hAnsi="Times New Roman"/>
+                <w:b w:val="1"/>
+                <w:i w:val="1"/>
+                <w:color w:val="fb0207"/>
+                <w:sz w:val="18"/>
+                <w:szCs w:val="18"/>
+                <w:rtl w:val="0"/>
+              </w:rPr>
+              <w:t xml:space="preserve">Crestal bone: is thick, round and well formed.</w:t>
+            </w:r>
+          </w:p>
+          <w:p>
+            <w:pPr>
+              <w:widowControl w:val="0"/>
+              <w:jc w:val="center"/>
+              <w:rPr>
+                <w:rFonts w:ascii="Times New Roman" w:cs="Times New Roman" w:eastAsia="Times New Roman" w:hAnsi="Times New Roman"/>
+                <w:b w:val="1"/>
+                <w:i w:val="1"/>
+                <w:color w:val="fb0207"/>
+                <w:sz w:val="18"/>
+                <w:szCs w:val="18"/>
+              </w:rPr>
+            </w:pPr>
+            <w:r>
+              <w:rPr>
+                <w:rFonts w:ascii="Times New Roman" w:cs="Times New Roman" w:eastAsia="Times New Roman" w:hAnsi="Times New Roman"/>
+                <w:b w:val="1"/>
+                <w:i w:val="1"/>
+                <w:color w:val="fb0207"/>
+                <w:sz w:val="18"/>
+                <w:szCs w:val="18"/>
+                <w:rtl w:val="0"/>
+              </w:rPr>
+              <w:t xml:space="preserve">Buccal bone: is thin/thick and intact.</w:t>
+            </w:r>
+          </w:p>
+          <w:p>
+            <w:pPr>
+              <w:widowControl w:val="0"/>
+              <w:jc w:val="center"/>
+              <w:rPr>
+                <w:rFonts w:ascii="Times New Roman" w:cs="Times New Roman" w:eastAsia="Times New Roman" w:hAnsi="Times New Roman"/>
+                <w:b w:val="1"/>
+                <w:i w:val="1"/>
+                <w:color w:val="fb0207"/>
+                <w:sz w:val="18"/>
+                <w:szCs w:val="18"/>
+              </w:rPr>
+            </w:pPr>
+            <w:r>
+              <w:rPr>
+                <w:rFonts w:ascii="Times New Roman" w:cs="Times New Roman" w:eastAsia="Times New Roman" w:hAnsi="Times New Roman"/>
+                <w:b w:val="1"/>
+                <w:i w:val="1"/>
+                <w:color w:val="fb0207"/>
+                <w:sz w:val="18"/>
+                <w:szCs w:val="18"/>
+                <w:rtl w:val="0"/>
+              </w:rPr>
+              <w:t xml:space="preserve">Lingual bone: is thin/thick and intact.</w:t>
+            </w:r>
+          </w:p>
+          <w:p>
+            <w:pPr>
+              <w:widowControl w:val="0"/>
+              <w:jc w:val="center"/>
+              <w:rPr>
+                <w:rFonts w:ascii="Times New Roman" w:cs="Times New Roman" w:eastAsia="Times New Roman" w:hAnsi="Times New Roman"/>
+                <w:b w:val="1"/>
+                <w:i w:val="1"/>
+                <w:color w:val="fb0207"/>
+                <w:sz w:val="18"/>
+                <w:szCs w:val="18"/>
+              </w:rPr>
+            </w:pPr>
+            <w:r>
+              <w:rPr>
+                <w:rFonts w:ascii="Times New Roman" w:cs="Times New Roman" w:eastAsia="Times New Roman" w:hAnsi="Times New Roman"/>
+                <w:b w:val="1"/>
+                <w:i w:val="1"/>
+                <w:color w:val="fb0207"/>
+                <w:sz w:val="18"/>
+                <w:szCs w:val="18"/>
+                <w:rtl w:val="0"/>
+              </w:rPr>
+              <w:t xml:space="preserve">Cancellous bone: shows moderately dense/fine trabecular pattern.</w:t>
+            </w:r>
+          </w:p>
+          <w:p>
+            <w:pPr>
+              <w:widowControl w:val="0"/>
+              <w:jc w:val="center"/>
+              <w:rPr>
+                <w:rFonts w:ascii="Times New Roman" w:cs="Times New Roman" w:eastAsia="Times New Roman" w:hAnsi="Times New Roman"/>
+                <w:b w:val="1"/>
+                <w:i w:val="1"/>
+                <w:color w:val="fb0207"/>
+                <w:sz w:val="18"/>
+                <w:szCs w:val="18"/>
+              </w:rPr>
+            </w:pPr>
+            <w:r>
+              <w:rPr>
+                <w:rFonts w:ascii="Times New Roman" w:cs="Times New Roman" w:eastAsia="Times New Roman" w:hAnsi="Times New Roman"/>
+                <w:b w:val="1"/>
+                <w:i w:val="1"/>
+                <w:color w:val="fb0207"/>
+                <w:sz w:val="18"/>
+                <w:szCs w:val="18"/>
+                <w:rtl w:val="0"/>
+              </w:rPr>
+              <w:t xml:space="preserve">D1</w:t>
+            </w:r>
+          </w:p>
+          <w:p>
+            <w:pPr>
+              <w:widowControl w:val="0"/>
+              <w:jc w:val="center"/>
+              <w:rPr>
+                <w:rFonts w:ascii="Times New Roman" w:cs="Times New Roman" w:eastAsia="Times New Roman" w:hAnsi="Times New Roman"/>
+                <w:b w:val="1"/>
+                <w:i w:val="1"/>
+                <w:color w:val="fb0207"/>
+                <w:sz w:val="18"/>
+                <w:szCs w:val="18"/>
+              </w:rPr>
+            </w:pPr>
+            <w:r>
+              <w:rPr>
+                <w:rFonts w:ascii="Times New Roman" w:cs="Times New Roman" w:eastAsia="Times New Roman" w:hAnsi="Times New Roman"/>
+                <w:b w:val="1"/>
+                <w:i w:val="1"/>
+                <w:color w:val="fb0207"/>
+                <w:sz w:val="18"/>
+                <w:szCs w:val="18"/>
+                <w:rtl w:val="0"/>
+              </w:rPr>
+              <w:t xml:space="preserve">D2</w:t>
+            </w:r>
+          </w:p>
+          <w:p>
+            <w:pPr>
+              <w:widowControl w:val="0"/>
+              <w:jc w:val="center"/>
+              <w:rPr>
+                <w:sz w:val="20"/>
+                <w:szCs w:val="20"/>
+              </w:rPr>
+            </w:pPr>
+            <w:r>
+              <w:rPr>
+                <w:rFonts w:ascii="Times New Roman" w:cs="Times New Roman" w:eastAsia="Times New Roman" w:hAnsi="Times New Roman"/>
+                <w:b w:val="1"/>
+                <w:i w:val="1"/>
+                <w:color w:val="fb0207"/>
+                <w:sz w:val="18"/>
+                <w:szCs w:val="18"/>
+                <w:rtl w:val="0"/>
+              </w:rPr>
+              <w:t xml:space="preserve">D3</w:t>
+            </w:r>
+            <w:r>
+              <w:rPr>
+                <w:rtl w:val="0"/>
+              </w:rPr>
+            </w:r>
+          </w:p>
+        </w:tc>
+        <w:tc>
+          <w:tcPr>
+            <w:tcBorders>
+              <w:top w:color="cccccc" w:space="0" w:sz="6" w:val="single"/>
+              <w:left w:color="cccccc" w:space="0" w:sz="6" w:val="single"/>
+              <w:bottom w:color="000000" w:space="0" w:sz="6" w:val="single"/>
+              <w:right w:color="000000" w:space="0" w:sz="6" w:val="single"/>
+            </w:tcBorders>
+            <w:shd w:fill="auto" w:val="clear"/>
+            <w:tcMar>
+              <w:top w:w="40.0" w:type="dxa"/>
+              <w:left w:w="40.0" w:type="dxa"/>
+              <w:bottom w:w="40.0" w:type="dxa"/>
+              <w:right w:w="40.0" w:type="dxa"/>
             </w:tcMar>
             <w:vAlign w:val="top"/>
           </w:tcPr>
           <w:p>
             <w:pPr>
-              <w:jc w:val="center"/>
-              <w:rPr>
-                <w:rFonts w:ascii="Times New Roman" w:cs="Times New Roman" w:eastAsia="Times New Roman" w:hAnsi="Times New Roman"/>
-                <w:b w:val="1"/>
-                <w:color w:val="17b050"/>
-                <w:sz w:val="17"/>
-                <w:szCs w:val="17"/>
-                <w:u w:val="single"/>
-              </w:rPr>
-            </w:pPr>
-            <w:r>
-              <w:rPr>
-                <w:rFonts w:ascii="Times New Roman" w:cs="Times New Roman" w:eastAsia="Times New Roman" w:hAnsi="Times New Roman"/>
-                <w:b w:val="1"/>
-                <w:color w:val="17b050"/>
-                <w:sz w:val="17"/>
-                <w:szCs w:val="17"/>
-                <w:u w:val="single"/>
-                <w:rtl w:val="0"/>
-              </w:rPr>
-              <w:t xml:space="preserve">{{img1}}</w:t>
-            </w:r>
-          </w:p>
-        </w:tc>
-        <w:tc>
-          <w:tcPr>
-            <w:tcBorders>
-              <w:top w:color="000000" w:space="0" w:sz="6" w:val="single"/>
+              <w:widowControl w:val="0"/>
+              <w:rPr>
+                <w:sz w:val="20"/>
+                <w:szCs w:val="20"/>
+              </w:rPr>
+            </w:pPr>
+            <w:r>
+              <w:rPr>
+                <w:rtl w:val="0"/>
+              </w:rPr>
+            </w:r>
+          </w:p>
+        </w:tc>
+      </w:tr>
+      <w:tr>
+        <w:trPr>
+          <w:cantSplit w:val="0"/>
+          <w:trHeight w:val="690" w:hRule="atLeast"/>
+          <w:tblHeader w:val="0"/>
+        </w:trPr>
+        <w:tc>
+          <w:tcPr>
+            <w:tcBorders>
+              <w:top w:color="cccccc" w:space="0" w:sz="6" w:val="single"/>
               <w:left w:color="000000" w:space="0" w:sz="6" w:val="single"/>
               <w:bottom w:color="000000" w:space="0" w:sz="6" w:val="single"/>
               <w:right w:color="000000" w:space="0" w:sz="6" w:val="single"/>
             </w:tcBorders>
-            <w:tcMar>
-              <w:top w:w="0.0" w:type="dxa"/>
-              <w:left w:w="80.0" w:type="dxa"/>
-              <w:bottom w:w="0.0" w:type="dxa"/>
-              <w:right w:w="80.0" w:type="dxa"/>
+            <w:shd w:fill="auto" w:val="clear"/>
+            <w:tcMar>
+              <w:top w:w="40.0" w:type="dxa"/>
+              <w:left w:w="40.0" w:type="dxa"/>
+              <w:bottom w:w="40.0" w:type="dxa"/>
+              <w:right w:w="40.0" w:type="dxa"/>
+            </w:tcMar>
+            <w:vAlign w:val="bottom"/>
+          </w:tcPr>
+          <w:p>
+            <w:pPr>
+              <w:widowControl w:val="0"/>
+              <w:jc w:val="center"/>
+              <w:rPr>
+                <w:sz w:val="20"/>
+                <w:szCs w:val="20"/>
+              </w:rPr>
+            </w:pPr>
+            <w:r>
+              <w:rPr>
+                <w:rFonts w:ascii="Times New Roman" w:cs="Times New Roman" w:eastAsia="Times New Roman" w:hAnsi="Times New Roman"/>
+                <w:sz w:val="18"/>
+                <w:szCs w:val="18"/>
+                <w:rtl w:val="0"/>
+              </w:rPr>
+              <w:t xml:space="preserve">  00mm to 00mm</w:t>
+            </w:r>
+            <w:r>
+              <w:rPr>
+                <w:rtl w:val="0"/>
+              </w:rPr>
+            </w:r>
+          </w:p>
+        </w:tc>
+        <w:tc>
+          <w:tcPr>
+            <w:tcBorders>
+              <w:top w:color="cccccc" w:space="0" w:sz="6" w:val="single"/>
+              <w:left w:color="cccccc" w:space="0" w:sz="6" w:val="single"/>
+              <w:bottom w:color="000000" w:space="0" w:sz="6" w:val="single"/>
+              <w:right w:color="000000" w:space="0" w:sz="6" w:val="single"/>
+            </w:tcBorders>
+            <w:shd w:fill="auto" w:val="clear"/>
+            <w:tcMar>
+              <w:top w:w="40.0" w:type="dxa"/>
+              <w:left w:w="40.0" w:type="dxa"/>
+              <w:bottom w:w="40.0" w:type="dxa"/>
+              <w:right w:w="40.0" w:type="dxa"/>
+            </w:tcMar>
+            <w:vAlign w:val="bottom"/>
+          </w:tcPr>
+          <w:p>
+            <w:pPr>
+              <w:widowControl w:val="0"/>
+              <w:jc w:val="center"/>
+              <w:rPr>
+                <w:rFonts w:ascii="Times New Roman" w:cs="Times New Roman" w:eastAsia="Times New Roman" w:hAnsi="Times New Roman"/>
+                <w:b w:val="1"/>
+                <w:sz w:val="18"/>
+                <w:szCs w:val="18"/>
+              </w:rPr>
+            </w:pPr>
+            <w:r>
+              <w:rPr>
+                <w:rFonts w:ascii="Times New Roman" w:cs="Times New Roman" w:eastAsia="Times New Roman" w:hAnsi="Times New Roman"/>
+                <w:b w:val="1"/>
+                <w:sz w:val="18"/>
+                <w:szCs w:val="18"/>
+                <w:rtl w:val="0"/>
+              </w:rPr>
+              <w:t xml:space="preserve">At 2mm: 0mm to 0mm</w:t>
+            </w:r>
+          </w:p>
+          <w:p>
+            <w:pPr>
+              <w:widowControl w:val="0"/>
+              <w:jc w:val="center"/>
+              <w:rPr>
+                <w:rFonts w:ascii="Times New Roman" w:cs="Times New Roman" w:eastAsia="Times New Roman" w:hAnsi="Times New Roman"/>
+                <w:b w:val="1"/>
+                <w:sz w:val="18"/>
+                <w:szCs w:val="18"/>
+              </w:rPr>
+            </w:pPr>
+            <w:r>
+              <w:rPr>
+                <w:rFonts w:ascii="Times New Roman" w:cs="Times New Roman" w:eastAsia="Times New Roman" w:hAnsi="Times New Roman"/>
+                <w:b w:val="1"/>
+                <w:sz w:val="18"/>
+                <w:szCs w:val="18"/>
+                <w:rtl w:val="0"/>
+              </w:rPr>
+              <w:t xml:space="preserve">6mm: 0mm to 00mm</w:t>
+            </w:r>
+          </w:p>
+          <w:p>
+            <w:pPr>
+              <w:widowControl w:val="0"/>
+              <w:jc w:val="center"/>
+              <w:rPr>
+                <w:sz w:val="20"/>
+                <w:szCs w:val="20"/>
+              </w:rPr>
+            </w:pPr>
+            <w:r>
+              <w:rPr>
+                <w:rFonts w:ascii="Times New Roman" w:cs="Times New Roman" w:eastAsia="Times New Roman" w:hAnsi="Times New Roman"/>
+                <w:b w:val="1"/>
+                <w:sz w:val="18"/>
+                <w:szCs w:val="18"/>
+                <w:rtl w:val="0"/>
+              </w:rPr>
+              <w:t xml:space="preserve">10mm: 0mm to 00mm</w:t>
+            </w:r>
+            <w:r>
+              <w:rPr>
+                <w:rtl w:val="0"/>
+              </w:rPr>
+            </w:r>
+          </w:p>
+        </w:tc>
+        <w:tc>
+          <w:tcPr>
+            <w:tcBorders>
+              <w:top w:color="cccccc" w:space="0" w:sz="6" w:val="single"/>
+              <w:left w:color="cccccc" w:space="0" w:sz="6" w:val="single"/>
+              <w:bottom w:color="000000" w:space="0" w:sz="6" w:val="single"/>
+              <w:right w:color="000000" w:space="0" w:sz="6" w:val="single"/>
+            </w:tcBorders>
+            <w:shd w:fill="ffffff" w:val="clear"/>
+            <w:tcMar>
+              <w:top w:w="40.0" w:type="dxa"/>
+              <w:left w:w="40.0" w:type="dxa"/>
+              <w:bottom w:w="40.0" w:type="dxa"/>
+              <w:right w:w="40.0" w:type="dxa"/>
             </w:tcMar>
             <w:vAlign w:val="top"/>
           </w:tcPr>
           <w:p>
             <w:pPr>
-              <w:jc w:val="center"/>
-              <w:rPr>
-                <w:rFonts w:ascii="Times New Roman" w:cs="Times New Roman" w:eastAsia="Times New Roman" w:hAnsi="Times New Roman"/>
-                <w:b w:val="1"/>
-                <w:color w:val="17b050"/>
-                <w:sz w:val="17"/>
-                <w:szCs w:val="17"/>
-                <w:u w:val="single"/>
-              </w:rPr>
-            </w:pPr>
-            <w:r>
-              <w:rPr>
-                <w:rFonts w:ascii="Times New Roman" w:cs="Times New Roman" w:eastAsia="Times New Roman" w:hAnsi="Times New Roman"/>
-                <w:b w:val="1"/>
-                <w:color w:val="17b050"/>
-                <w:sz w:val="17"/>
-                <w:szCs w:val="17"/>
-                <w:u w:val="single"/>
-                <w:rtl w:val="0"/>
-              </w:rPr>
-              <w:t xml:space="preserve">{{img2}}</w:t>
+              <w:widowControl w:val="0"/>
+              <w:rPr>
+                <w:sz w:val="20"/>
+                <w:szCs w:val="20"/>
+              </w:rPr>
+            </w:pPr>
+            <w:r>
+              <w:rPr>
+                <w:rtl w:val="0"/>
+              </w:rPr>
+            </w:r>
+          </w:p>
+        </w:tc>
+      </w:tr>
+      <w:tr>
+        <w:trPr>
+          <w:cantSplit w:val="0"/>
+          <w:trHeight w:val="1830" w:hRule="atLeast"/>
+          <w:tblHeader w:val="0"/>
+        </w:trPr>
+        <w:tc>
+          <w:tcPr>
+            <w:tcBorders>
+              <w:top w:color="cccccc" w:space="0" w:sz="6" w:val="single"/>
+              <w:left w:color="000000" w:space="0" w:sz="6" w:val="single"/>
+              <w:bottom w:color="000000" w:space="0" w:sz="6" w:val="single"/>
+              <w:right w:color="000000" w:space="0" w:sz="6" w:val="single"/>
+            </w:tcBorders>
+            <w:shd w:fill="auto" w:val="clear"/>
+            <w:tcMar>
+              <w:top w:w="40.0" w:type="dxa"/>
+              <w:left w:w="40.0" w:type="dxa"/>
+              <w:bottom w:w="40.0" w:type="dxa"/>
+              <w:right w:w="40.0" w:type="dxa"/>
+            </w:tcMar>
+            <w:vAlign w:val="bottom"/>
+          </w:tcPr>
+          <w:p>
+            <w:pPr>
+              <w:widowControl w:val="0"/>
+              <w:jc w:val="center"/>
+              <w:rPr>
+                <w:rFonts w:ascii="Times New Roman" w:cs="Times New Roman" w:eastAsia="Times New Roman" w:hAnsi="Times New Roman"/>
+                <w:b w:val="1"/>
+                <w:i w:val="1"/>
+                <w:sz w:val="18"/>
+                <w:szCs w:val="18"/>
+              </w:rPr>
+            </w:pPr>
+            <w:r>
+              <w:rPr>
+                <w:rFonts w:ascii="Times New Roman" w:cs="Times New Roman" w:eastAsia="Times New Roman" w:hAnsi="Times New Roman"/>
+                <w:b w:val="1"/>
+                <w:i w:val="1"/>
+                <w:sz w:val="18"/>
+                <w:szCs w:val="18"/>
+                <w:rtl w:val="0"/>
+              </w:rPr>
+              <w:t xml:space="preserve">The length is around 00mm from the crest to the incisive branch and is 00mm from the crest to the lower border of the mandible/mandibular canal.</w:t>
+            </w:r>
+          </w:p>
+          <w:p>
+            <w:pPr>
+              <w:widowControl w:val="0"/>
+              <w:jc w:val="center"/>
+              <w:rPr>
+                <w:rFonts w:ascii="Times New Roman" w:cs="Times New Roman" w:eastAsia="Times New Roman" w:hAnsi="Times New Roman"/>
+                <w:b w:val="1"/>
+                <w:i w:val="1"/>
+                <w:sz w:val="18"/>
+                <w:szCs w:val="18"/>
+              </w:rPr>
+            </w:pPr>
+            <w:r>
+              <w:rPr>
+                <w:rFonts w:ascii="Times New Roman" w:cs="Times New Roman" w:eastAsia="Times New Roman" w:hAnsi="Times New Roman"/>
+                <w:b w:val="1"/>
+                <w:i w:val="1"/>
+                <w:sz w:val="18"/>
+                <w:szCs w:val="18"/>
+                <w:rtl w:val="0"/>
+              </w:rPr>
+              <w:t xml:space="preserve">Shows good/ moderate/ deficient/ severely deficient bone length.</w:t>
+            </w:r>
+          </w:p>
+          <w:p>
+            <w:pPr>
+              <w:widowControl w:val="0"/>
+              <w:jc w:val="center"/>
+              <w:rPr>
+                <w:rFonts w:ascii="Times New Roman" w:cs="Times New Roman" w:eastAsia="Times New Roman" w:hAnsi="Times New Roman"/>
+                <w:b w:val="1"/>
+                <w:i w:val="1"/>
+                <w:sz w:val="18"/>
+                <w:szCs w:val="18"/>
+              </w:rPr>
+            </w:pPr>
+            <w:r>
+              <w:rPr>
+                <w:rFonts w:ascii="Times New Roman" w:cs="Times New Roman" w:eastAsia="Times New Roman" w:hAnsi="Times New Roman"/>
+                <w:b w:val="1"/>
+                <w:i w:val="1"/>
+                <w:sz w:val="18"/>
+                <w:szCs w:val="18"/>
+                <w:rtl w:val="0"/>
+              </w:rPr>
+              <w:t xml:space="preserve">We could see incisive branch in this region which is traced measured.</w:t>
+            </w:r>
+          </w:p>
+          <w:p>
+            <w:pPr>
+              <w:widowControl w:val="0"/>
+              <w:jc w:val="center"/>
+              <w:rPr>
+                <w:sz w:val="20"/>
+                <w:szCs w:val="20"/>
+              </w:rPr>
+            </w:pPr>
+            <w:r>
+              <w:rPr>
+                <w:rFonts w:ascii="Times New Roman" w:cs="Times New Roman" w:eastAsia="Times New Roman" w:hAnsi="Times New Roman"/>
+                <w:b w:val="1"/>
+                <w:i w:val="1"/>
+                <w:sz w:val="18"/>
+                <w:szCs w:val="18"/>
+                <w:rtl w:val="0"/>
+              </w:rPr>
+              <w:t xml:space="preserve">The ridge is straight/slopes towards buccal/lingual aspect and shows no undercut.</w:t>
+            </w:r>
+            <w:r>
+              <w:rPr>
+                <w:rtl w:val="0"/>
+              </w:rPr>
+            </w:r>
+          </w:p>
+        </w:tc>
+        <w:tc>
+          <w:tcPr>
+            <w:tcBorders>
+              <w:top w:color="cccccc" w:space="0" w:sz="6" w:val="single"/>
+              <w:left w:color="cccccc" w:space="0" w:sz="6" w:val="single"/>
+              <w:bottom w:color="000000" w:space="0" w:sz="6" w:val="single"/>
+              <w:right w:color="000000" w:space="0" w:sz="6" w:val="single"/>
+            </w:tcBorders>
+            <w:shd w:fill="auto" w:val="clear"/>
+            <w:tcMar>
+              <w:top w:w="40.0" w:type="dxa"/>
+              <w:left w:w="40.0" w:type="dxa"/>
+              <w:bottom w:w="40.0" w:type="dxa"/>
+              <w:right w:w="40.0" w:type="dxa"/>
+            </w:tcMar>
+            <w:vAlign w:val="bottom"/>
+          </w:tcPr>
+          <w:p>
+            <w:pPr>
+              <w:widowControl w:val="0"/>
+              <w:jc w:val="center"/>
+              <w:rPr>
+                <w:rFonts w:ascii="Times New Roman" w:cs="Times New Roman" w:eastAsia="Times New Roman" w:hAnsi="Times New Roman"/>
+                <w:b w:val="1"/>
+                <w:i w:val="1"/>
+                <w:sz w:val="18"/>
+                <w:szCs w:val="18"/>
+              </w:rPr>
+            </w:pPr>
+            <w:r>
+              <w:rPr>
+                <w:rFonts w:ascii="Times New Roman" w:cs="Times New Roman" w:eastAsia="Times New Roman" w:hAnsi="Times New Roman"/>
+                <w:b w:val="1"/>
+                <w:i w:val="1"/>
+                <w:sz w:val="18"/>
+                <w:szCs w:val="18"/>
+                <w:rtl w:val="0"/>
+              </w:rPr>
+              <w:t xml:space="preserve">The width is around 0mm close to the crest and this gradually increases as we go apically.</w:t>
+            </w:r>
+          </w:p>
+          <w:p>
+            <w:pPr>
+              <w:widowControl w:val="0"/>
+              <w:jc w:val="center"/>
+              <w:rPr>
+                <w:sz w:val="20"/>
+                <w:szCs w:val="20"/>
+              </w:rPr>
+            </w:pPr>
+            <w:r>
+              <w:rPr>
+                <w:rFonts w:ascii="Times New Roman" w:cs="Times New Roman" w:eastAsia="Times New Roman" w:hAnsi="Times New Roman"/>
+                <w:b w:val="1"/>
+                <w:i w:val="1"/>
+                <w:sz w:val="18"/>
+                <w:szCs w:val="18"/>
+                <w:rtl w:val="0"/>
+              </w:rPr>
+              <w:t xml:space="preserve">Shows good/ moderate/ deficient/ severely deficient buccolingual width.</w:t>
+            </w:r>
+            <w:r>
+              <w:rPr>
+                <w:rtl w:val="0"/>
+              </w:rPr>
+            </w:r>
+          </w:p>
+        </w:tc>
+        <w:tc>
+          <w:tcPr>
+            <w:tcBorders>
+              <w:top w:color="cccccc" w:space="0" w:sz="6" w:val="single"/>
+              <w:left w:color="cccccc" w:space="0" w:sz="6" w:val="single"/>
+              <w:bottom w:color="000000" w:space="0" w:sz="6" w:val="single"/>
+              <w:right w:color="000000" w:space="0" w:sz="6" w:val="single"/>
+            </w:tcBorders>
+            <w:shd w:fill="auto" w:val="clear"/>
+            <w:tcMar>
+              <w:top w:w="40.0" w:type="dxa"/>
+              <w:left w:w="40.0" w:type="dxa"/>
+              <w:bottom w:w="40.0" w:type="dxa"/>
+              <w:right w:w="40.0" w:type="dxa"/>
+            </w:tcMar>
+            <w:vAlign w:val="top"/>
+          </w:tcPr>
+          <w:p>
+            <w:pPr>
+              <w:widowControl w:val="0"/>
+              <w:rPr>
+                <w:sz w:val="20"/>
+                <w:szCs w:val="20"/>
+              </w:rPr>
+            </w:pPr>
+            <w:r>
+              <w:rPr>
+                <w:rtl w:val="0"/>
+              </w:rPr>
             </w:r>
           </w:p>
         </w:tc>
       </w:tr>
     </w:tbl>
-    <w:p>
-      <w:pPr>
-        <w:ind w:left="540" w:hanging="260"/>
-        <w:rPr/>
-      </w:pPr>
-      <w:r>
-        <w:rPr>
-          <w:rtl w:val="0"/>
-        </w:rPr>
-      </w:r>
-    </w:p>
     <w:p>
       <w:pPr>
         <w:ind w:left="540" w:hanging="260"/>
@@ -1097,7 +2000,7 @@
                 <w:szCs w:val="24"/>
                 <w:rtl w:val="0"/>
               </w:rPr>
-              <w:t xml:space="preserve">18 REGIONS</w:t>
+              <w:t xml:space="preserve">17 REGIONS</w:t>
             </w:r>
             <w:r>
               <w:rPr>
@@ -1315,7 +2218,7 @@
           <w:p>
             <w:pPr>
               <w:widowControl w:val="0"/>
-              <w:jc w:val="left"/>
+              <w:jc w:val="center"/>
               <w:rPr>
                 <w:rFonts w:ascii="Times New Roman" w:cs="Times New Roman" w:eastAsia="Times New Roman" w:hAnsi="Times New Roman"/>
                 <w:b w:val="1"/>
@@ -1333,7 +2236,7 @@
                 <w:szCs w:val="30"/>
                 <w:rtl w:val="0"/>
               </w:rPr>
-              <w:t xml:space="preserve">      18 REGION</w:t>
+              <w:t xml:space="preserve">      17 REGION</w:t>
             </w:r>
           </w:p>
           <w:p>
@@ -1357,13 +2260,12 @@
                 <w:szCs w:val="30"/>
                 <w:rtl w:val="0"/>
               </w:rPr>
-              <w:t xml:space="preserve">[slice {{18_begin}} to {{18_end}}]</w:t>
-            </w:r>
-          </w:p>
-          <w:p>
-            <w:pPr>
-              <w:widowControl w:val="0"/>
-              <w:jc w:val="left"/>
+              <w:t xml:space="preserve">[slice {{r17_begin}} to {{r17_end}}]</w:t>
+            </w:r>
+          </w:p>
+          <w:p>
+            <w:pPr>
+              <w:widowControl w:val="0"/>
               <w:rPr>
                 <w:rFonts w:ascii="Times New Roman" w:cs="Times New Roman" w:eastAsia="Times New Roman" w:hAnsi="Times New Roman"/>
                 <w:b w:val="1"/>
@@ -2123,7 +3025,7 @@
                 <w:szCs w:val="24"/>
                 <w:rtl w:val="0"/>
               </w:rPr>
-              <w:t xml:space="preserve">17 REGIONS</w:t>
+              <w:t xml:space="preserve">16 REGIONS</w:t>
             </w:r>
             <w:r>
               <w:rPr>
@@ -2341,6 +3243,7 @@
           <w:p>
             <w:pPr>
               <w:widowControl w:val="0"/>
+              <w:jc w:val="center"/>
               <w:rPr>
                 <w:rFonts w:ascii="Times New Roman" w:cs="Times New Roman" w:eastAsia="Times New Roman" w:hAnsi="Times New Roman"/>
                 <w:b w:val="1"/>
@@ -2358,7 +3261,7 @@
                 <w:szCs w:val="30"/>
                 <w:rtl w:val="0"/>
               </w:rPr>
-              <w:t xml:space="preserve">      17 REGION</w:t>
+              <w:t xml:space="preserve">      16 REGION</w:t>
             </w:r>
           </w:p>
           <w:p>
@@ -2382,7 +3285,7 @@
                 <w:szCs w:val="30"/>
                 <w:rtl w:val="0"/>
               </w:rPr>
-              <w:t xml:space="preserve">[slice {{17_begin}} to {{17_end}}]</w:t>
+              <w:t xml:space="preserve">[slice {{r16_begin}} to {{r16_end}}]</w:t>
             </w:r>
           </w:p>
           <w:p>
@@ -3147,7 +4050,7 @@
                 <w:szCs w:val="24"/>
                 <w:rtl w:val="0"/>
               </w:rPr>
-              <w:t xml:space="preserve">16 REGIONS</w:t>
+              <w:t xml:space="preserve">15 REGIONS</w:t>
             </w:r>
             <w:r>
               <w:rPr>
@@ -3365,6 +4268,7 @@
           <w:p>
             <w:pPr>
               <w:widowControl w:val="0"/>
+              <w:jc w:val="center"/>
               <w:rPr>
                 <w:rFonts w:ascii="Times New Roman" w:cs="Times New Roman" w:eastAsia="Times New Roman" w:hAnsi="Times New Roman"/>
                 <w:b w:val="1"/>
@@ -3382,7 +4286,7 @@
                 <w:szCs w:val="30"/>
                 <w:rtl w:val="0"/>
               </w:rPr>
-              <w:t xml:space="preserve">      16 REGION</w:t>
+              <w:t xml:space="preserve">      15 REGION</w:t>
             </w:r>
           </w:p>
           <w:p>
@@ -3406,7 +4310,7 @@
                 <w:szCs w:val="30"/>
                 <w:rtl w:val="0"/>
               </w:rPr>
-              <w:t xml:space="preserve">[slice {{16_begin}} to {{16_end}}]</w:t>
+              <w:t xml:space="preserve">[slice {{r15_begin}} to {{r15_end}}]</w:t>
             </w:r>
           </w:p>
           <w:p>
@@ -4091,7 +4995,7 @@
     </w:tbl>
     <w:p>
       <w:pPr>
-        <w:ind w:left="540" w:hanging="260"/>
+        <w:ind w:left="0" w:firstLine="0"/>
         <w:rPr/>
       </w:pPr>
       <w:r>
@@ -4171,7 +5075,7 @@
                 <w:szCs w:val="24"/>
                 <w:rtl w:val="0"/>
               </w:rPr>
-              <w:t xml:space="preserve">15 REGIONS</w:t>
+              <w:t xml:space="preserve">14 REGIONS</w:t>
             </w:r>
             <w:r>
               <w:rPr>
@@ -4389,6 +5293,7 @@
           <w:p>
             <w:pPr>
               <w:widowControl w:val="0"/>
+              <w:jc w:val="center"/>
               <w:rPr>
                 <w:rFonts w:ascii="Times New Roman" w:cs="Times New Roman" w:eastAsia="Times New Roman" w:hAnsi="Times New Roman"/>
                 <w:b w:val="1"/>
@@ -4406,7 +5311,7 @@
                 <w:szCs w:val="30"/>
                 <w:rtl w:val="0"/>
               </w:rPr>
-              <w:t xml:space="preserve">      15 REGION</w:t>
+              <w:t xml:space="preserve">      14 REGION</w:t>
             </w:r>
           </w:p>
           <w:p>
@@ -4430,7 +5335,7 @@
                 <w:szCs w:val="30"/>
                 <w:rtl w:val="0"/>
               </w:rPr>
-              <w:t xml:space="preserve">[slice {{15_begin}} to {{15_end}}]</w:t>
+              <w:t xml:space="preserve">[slice {{r14_begin}} to {{r14_end}}]</w:t>
             </w:r>
           </w:p>
           <w:p>
@@ -5115,7 +6020,7 @@
     </w:tbl>
     <w:p>
       <w:pPr>
-        <w:ind w:left="0" w:firstLine="0"/>
+        <w:ind w:left="540" w:hanging="260"/>
         <w:rPr/>
       </w:pPr>
       <w:r>
@@ -5195,7 +6100,7 @@
                 <w:szCs w:val="24"/>
                 <w:rtl w:val="0"/>
               </w:rPr>
-              <w:t xml:space="preserve">14 REGIONS</w:t>
+              <w:t xml:space="preserve">13 REGIONS</w:t>
             </w:r>
             <w:r>
               <w:rPr>
@@ -5413,6 +6318,7 @@
           <w:p>
             <w:pPr>
               <w:widowControl w:val="0"/>
+              <w:jc w:val="center"/>
               <w:rPr>
                 <w:rFonts w:ascii="Times New Roman" w:cs="Times New Roman" w:eastAsia="Times New Roman" w:hAnsi="Times New Roman"/>
                 <w:b w:val="1"/>
@@ -5430,7 +6336,7 @@
                 <w:szCs w:val="30"/>
                 <w:rtl w:val="0"/>
               </w:rPr>
-              <w:t xml:space="preserve">      14 REGION</w:t>
+              <w:t xml:space="preserve">      13 REGION</w:t>
             </w:r>
           </w:p>
           <w:p>
@@ -5454,7 +6360,7 @@
                 <w:szCs w:val="30"/>
                 <w:rtl w:val="0"/>
               </w:rPr>
-              <w:t xml:space="preserve">[slice {{14_begin}} to {{14_end}}]</w:t>
+              <w:t xml:space="preserve">[slice {{r13_begin}} to {{r13_end}}]</w:t>
             </w:r>
           </w:p>
           <w:p>
@@ -6219,7 +7125,7 @@
                 <w:szCs w:val="24"/>
                 <w:rtl w:val="0"/>
               </w:rPr>
-              <w:t xml:space="preserve">13 REGIONS</w:t>
+              <w:t xml:space="preserve">12 REGIONS</w:t>
             </w:r>
             <w:r>
               <w:rPr>
@@ -6437,6 +7343,7 @@
           <w:p>
             <w:pPr>
               <w:widowControl w:val="0"/>
+              <w:jc w:val="center"/>
               <w:rPr>
                 <w:rFonts w:ascii="Times New Roman" w:cs="Times New Roman" w:eastAsia="Times New Roman" w:hAnsi="Times New Roman"/>
                 <w:b w:val="1"/>
@@ -6454,7 +7361,7 @@
                 <w:szCs w:val="30"/>
                 <w:rtl w:val="0"/>
               </w:rPr>
-              <w:t xml:space="preserve">      13 REGION</w:t>
+              <w:t xml:space="preserve">      12 REGION</w:t>
             </w:r>
           </w:p>
           <w:p>
@@ -6478,7 +7385,7 @@
                 <w:szCs w:val="30"/>
                 <w:rtl w:val="0"/>
               </w:rPr>
-              <w:t xml:space="preserve">[slice {{13_begin}} to {{13_end}}]</w:t>
+              <w:t xml:space="preserve">[slice {{r12_begin}} to {{r12_end}}]</w:t>
             </w:r>
           </w:p>
           <w:p>
@@ -7243,7 +8150,7 @@
                 <w:szCs w:val="24"/>
                 <w:rtl w:val="0"/>
               </w:rPr>
-              <w:t xml:space="preserve">12 REGIONS</w:t>
+              <w:t xml:space="preserve">11 REGIONS</w:t>
             </w:r>
             <w:r>
               <w:rPr>
@@ -7461,6 +8368,7 @@
           <w:p>
             <w:pPr>
               <w:widowControl w:val="0"/>
+              <w:jc w:val="center"/>
               <w:rPr>
                 <w:rFonts w:ascii="Times New Roman" w:cs="Times New Roman" w:eastAsia="Times New Roman" w:hAnsi="Times New Roman"/>
                 <w:b w:val="1"/>
@@ -7478,7 +8386,7 @@
                 <w:szCs w:val="30"/>
                 <w:rtl w:val="0"/>
               </w:rPr>
-              <w:t xml:space="preserve">      12 REGION</w:t>
+              <w:t xml:space="preserve">      11 REGION</w:t>
             </w:r>
           </w:p>
           <w:p>
@@ -7502,7 +8410,7 @@
                 <w:szCs w:val="30"/>
                 <w:rtl w:val="0"/>
               </w:rPr>
-              <w:t xml:space="preserve">[slice {{12_begin}} to {{12_end}}]</w:t>
+              <w:t xml:space="preserve">[slice {{r11_begin}} to {{r11_end}}]</w:t>
             </w:r>
           </w:p>
           <w:p>
@@ -8267,7 +9175,7 @@
                 <w:szCs w:val="24"/>
                 <w:rtl w:val="0"/>
               </w:rPr>
-              <w:t xml:space="preserve">11 REGIONS</w:t>
+              <w:t xml:space="preserve">21 REGIONS</w:t>
             </w:r>
             <w:r>
               <w:rPr>
@@ -8485,6 +9393,7 @@
           <w:p>
             <w:pPr>
               <w:widowControl w:val="0"/>
+              <w:jc w:val="center"/>
               <w:rPr>
                 <w:rFonts w:ascii="Times New Roman" w:cs="Times New Roman" w:eastAsia="Times New Roman" w:hAnsi="Times New Roman"/>
                 <w:b w:val="1"/>
@@ -8502,7 +9411,7 @@
                 <w:szCs w:val="30"/>
                 <w:rtl w:val="0"/>
               </w:rPr>
-              <w:t xml:space="preserve">      11 REGION</w:t>
+              <w:t xml:space="preserve">      21 REGION</w:t>
             </w:r>
           </w:p>
           <w:p>
@@ -8526,7 +9435,7 @@
                 <w:szCs w:val="30"/>
                 <w:rtl w:val="0"/>
               </w:rPr>
-              <w:t xml:space="preserve">[slice {{11_begin}} to {{11_end}}]</w:t>
+              <w:t xml:space="preserve">[slice {{r21_begin}} to {{r21_end}}]</w:t>
             </w:r>
           </w:p>
           <w:p>
@@ -9291,7 +10200,7 @@
                 <w:szCs w:val="24"/>
                 <w:rtl w:val="0"/>
               </w:rPr>
-              <w:t xml:space="preserve">21 REGIONS</w:t>
+              <w:t xml:space="preserve">22 REGIONS</w:t>
             </w:r>
             <w:r>
               <w:rPr>
@@ -9509,6 +10418,7 @@
           <w:p>
             <w:pPr>
               <w:widowControl w:val="0"/>
+              <w:jc w:val="center"/>
               <w:rPr>
                 <w:rFonts w:ascii="Times New Roman" w:cs="Times New Roman" w:eastAsia="Times New Roman" w:hAnsi="Times New Roman"/>
                 <w:b w:val="1"/>
@@ -9526,7 +10436,7 @@
                 <w:szCs w:val="30"/>
                 <w:rtl w:val="0"/>
               </w:rPr>
-              <w:t xml:space="preserve">      21 REGION</w:t>
+              <w:t xml:space="preserve">      22 REGION</w:t>
             </w:r>
           </w:p>
           <w:p>
@@ -9550,7 +10460,7 @@
                 <w:szCs w:val="30"/>
                 <w:rtl w:val="0"/>
               </w:rPr>
-              <w:t xml:space="preserve">[slice {{21_begin}} to {{21_end}}]</w:t>
+              <w:t xml:space="preserve">[slice {{r22_begin}} to {{r22_end}}]</w:t>
             </w:r>
           </w:p>
           <w:p>
@@ -10315,7 +11225,7 @@
                 <w:szCs w:val="24"/>
                 <w:rtl w:val="0"/>
               </w:rPr>
-              <w:t xml:space="preserve">22 REGIONS</w:t>
+              <w:t xml:space="preserve">23 REGIONS</w:t>
             </w:r>
             <w:r>
               <w:rPr>
@@ -10533,6 +11443,7 @@
           <w:p>
             <w:pPr>
               <w:widowControl w:val="0"/>
+              <w:jc w:val="center"/>
               <w:rPr>
                 <w:rFonts w:ascii="Times New Roman" w:cs="Times New Roman" w:eastAsia="Times New Roman" w:hAnsi="Times New Roman"/>
                 <w:b w:val="1"/>
@@ -10550,7 +11461,7 @@
                 <w:szCs w:val="30"/>
                 <w:rtl w:val="0"/>
               </w:rPr>
-              <w:t xml:space="preserve">      22 REGION</w:t>
+              <w:t xml:space="preserve">      23 REGION</w:t>
             </w:r>
           </w:p>
           <w:p>
@@ -10574,7 +11485,7 @@
                 <w:szCs w:val="30"/>
                 <w:rtl w:val="0"/>
               </w:rPr>
-              <w:t xml:space="preserve">[slice {{22_begin}} to {{22_end}}]</w:t>
+              <w:t xml:space="preserve">[slice {{r23_begin}} to {{r23_end}}]</w:t>
             </w:r>
           </w:p>
           <w:p>
@@ -11339,7 +12250,7 @@
                 <w:szCs w:val="24"/>
                 <w:rtl w:val="0"/>
               </w:rPr>
-              <w:t xml:space="preserve">23 REGIONS</w:t>
+              <w:t xml:space="preserve">24 REGIONS</w:t>
             </w:r>
             <w:r>
               <w:rPr>
@@ -11557,6 +12468,7 @@
           <w:p>
             <w:pPr>
               <w:widowControl w:val="0"/>
+              <w:jc w:val="center"/>
               <w:rPr>
                 <w:rFonts w:ascii="Times New Roman" w:cs="Times New Roman" w:eastAsia="Times New Roman" w:hAnsi="Times New Roman"/>
                 <w:b w:val="1"/>
@@ -11574,7 +12486,7 @@
                 <w:szCs w:val="30"/>
                 <w:rtl w:val="0"/>
               </w:rPr>
-              <w:t xml:space="preserve">      23 REGION</w:t>
+              <w:t xml:space="preserve">      24 REGION</w:t>
             </w:r>
           </w:p>
           <w:p>
@@ -11598,7 +12510,7 @@
                 <w:szCs w:val="30"/>
                 <w:rtl w:val="0"/>
               </w:rPr>
-              <w:t xml:space="preserve">[slice {{23_begin}} to {{23_end}}]</w:t>
+              <w:t xml:space="preserve">[slice {{r24_begin}} to {{r24_end}}]</w:t>
             </w:r>
           </w:p>
           <w:p>
@@ -12363,7 +13275,7 @@
                 <w:szCs w:val="24"/>
                 <w:rtl w:val="0"/>
               </w:rPr>
-              <w:t xml:space="preserve">24 REGIONS</w:t>
+              <w:t xml:space="preserve">25 REGIONS</w:t>
             </w:r>
             <w:r>
               <w:rPr>
@@ -12581,6 +13493,7 @@
           <w:p>
             <w:pPr>
               <w:widowControl w:val="0"/>
+              <w:jc w:val="center"/>
               <w:rPr>
                 <w:rFonts w:ascii="Times New Roman" w:cs="Times New Roman" w:eastAsia="Times New Roman" w:hAnsi="Times New Roman"/>
                 <w:b w:val="1"/>
@@ -12598,7 +13511,7 @@
                 <w:szCs w:val="30"/>
                 <w:rtl w:val="0"/>
               </w:rPr>
-              <w:t xml:space="preserve">      24 REGION</w:t>
+              <w:t xml:space="preserve">      25 REGION</w:t>
             </w:r>
           </w:p>
           <w:p>
@@ -12622,7 +13535,7 @@
                 <w:szCs w:val="30"/>
                 <w:rtl w:val="0"/>
               </w:rPr>
-              <w:t xml:space="preserve">[slice {{24_begin}} to {{24_end}}]</w:t>
+              <w:t xml:space="preserve">[slice {{r25_begin}} to {{r25_end}}]</w:t>
             </w:r>
           </w:p>
           <w:p>
@@ -13387,7 +14300,7 @@
                 <w:szCs w:val="24"/>
                 <w:rtl w:val="0"/>
               </w:rPr>
-              <w:t xml:space="preserve">25 REGIONS</w:t>
+              <w:t xml:space="preserve">26 REGIONS</w:t>
             </w:r>
             <w:r>
               <w:rPr>
@@ -13605,6 +14518,7 @@
           <w:p>
             <w:pPr>
               <w:widowControl w:val="0"/>
+              <w:jc w:val="center"/>
               <w:rPr>
                 <w:rFonts w:ascii="Times New Roman" w:cs="Times New Roman" w:eastAsia="Times New Roman" w:hAnsi="Times New Roman"/>
                 <w:b w:val="1"/>
@@ -13622,7 +14536,7 @@
                 <w:szCs w:val="30"/>
                 <w:rtl w:val="0"/>
               </w:rPr>
-              <w:t xml:space="preserve">      25 REGION</w:t>
+              <w:t xml:space="preserve">      26 REGION</w:t>
             </w:r>
           </w:p>
           <w:p>
@@ -13646,7 +14560,7 @@
                 <w:szCs w:val="30"/>
                 <w:rtl w:val="0"/>
               </w:rPr>
-              <w:t xml:space="preserve">[slice {{25_begin}} to {{25_end}}]</w:t>
+              <w:t xml:space="preserve">[slice {{r26_begin}} to {{r26_end}}]</w:t>
             </w:r>
           </w:p>
           <w:p>
@@ -14329,6 +15243,17 @@
         </w:tc>
       </w:tr>
     </w:tbl>
+    <w:p>
+      <w:pPr>
+        <w:ind w:left="540" w:hanging="260"/>
+        <w:rPr/>
+      </w:pPr>
+      <w:r>
+        <w:rPr>
+          <w:rtl w:val="0"/>
+        </w:rPr>
+      </w:r>
+    </w:p>
     <w:p>
       <w:pPr>
         <w:ind w:left="540" w:hanging="260"/>
@@ -14411,7 +15336,7 @@
                 <w:szCs w:val="24"/>
                 <w:rtl w:val="0"/>
               </w:rPr>
-              <w:t xml:space="preserve">26 REGIONS</w:t>
+              <w:t xml:space="preserve">27 REGIONS</w:t>
             </w:r>
             <w:r>
               <w:rPr>
@@ -14629,6 +15554,7 @@
           <w:p>
             <w:pPr>
               <w:widowControl w:val="0"/>
+              <w:jc w:val="center"/>
               <w:rPr>
                 <w:rFonts w:ascii="Times New Roman" w:cs="Times New Roman" w:eastAsia="Times New Roman" w:hAnsi="Times New Roman"/>
                 <w:b w:val="1"/>
@@ -14646,7 +15572,7 @@
                 <w:szCs w:val="30"/>
                 <w:rtl w:val="0"/>
               </w:rPr>
-              <w:t xml:space="preserve">      26 REGION</w:t>
+              <w:t xml:space="preserve">      27 REGION</w:t>
             </w:r>
           </w:p>
           <w:p>
@@ -14670,7 +15596,7 @@
                 <w:szCs w:val="30"/>
                 <w:rtl w:val="0"/>
               </w:rPr>
-              <w:t xml:space="preserve">[slice {{26_begin}} to {{26_end}}]</w:t>
+              <w:t xml:space="preserve">[slice {{r27_begin}} to {{r27_end}}]</w:t>
             </w:r>
           </w:p>
           <w:p>
@@ -15353,17 +16279,6 @@
         </w:tc>
       </w:tr>
     </w:tbl>
-    <w:p>
-      <w:pPr>
-        <w:ind w:left="540" w:hanging="260"/>
-        <w:rPr/>
-      </w:pPr>
-      <w:r>
-        <w:rPr>
-          <w:rtl w:val="0"/>
-        </w:rPr>
-      </w:r>
-    </w:p>
     <w:p>
       <w:pPr>
         <w:ind w:left="540" w:hanging="260"/>
@@ -15446,7 +16361,7 @@
                 <w:szCs w:val="24"/>
                 <w:rtl w:val="0"/>
               </w:rPr>
-              <w:t xml:space="preserve">27 REGIONS</w:t>
+              <w:t xml:space="preserve">28 REGIONS</w:t>
             </w:r>
             <w:r>
               <w:rPr>
@@ -15664,6 +16579,7 @@
           <w:p>
             <w:pPr>
               <w:widowControl w:val="0"/>
+              <w:jc w:val="center"/>
               <w:rPr>
                 <w:rFonts w:ascii="Times New Roman" w:cs="Times New Roman" w:eastAsia="Times New Roman" w:hAnsi="Times New Roman"/>
                 <w:b w:val="1"/>
@@ -15681,7 +16597,7 @@
                 <w:szCs w:val="30"/>
                 <w:rtl w:val="0"/>
               </w:rPr>
-              <w:t xml:space="preserve">      27 REGION</w:t>
+              <w:t xml:space="preserve">      28 REGION</w:t>
             </w:r>
           </w:p>
           <w:p>
@@ -15705,1031 +16621,7 @@
                 <w:szCs w:val="30"/>
                 <w:rtl w:val="0"/>
               </w:rPr>
-              <w:t xml:space="preserve">[slice {{27_begin}} to {{27_end}}]</w:t>
-            </w:r>
-          </w:p>
-          <w:p>
-            <w:pPr>
-              <w:widowControl w:val="0"/>
-              <w:rPr>
-                <w:rFonts w:ascii="Times New Roman" w:cs="Times New Roman" w:eastAsia="Times New Roman" w:hAnsi="Times New Roman"/>
-                <w:b w:val="1"/>
-                <w:color w:val="7030a0"/>
-                <w:sz w:val="30"/>
-                <w:szCs w:val="30"/>
-              </w:rPr>
-            </w:pPr>
-            <w:r>
-              <w:rPr>
-                <w:rtl w:val="0"/>
-              </w:rPr>
-            </w:r>
-          </w:p>
-          <w:p>
-            <w:pPr>
-              <w:widowControl w:val="0"/>
-              <w:jc w:val="center"/>
-              <w:rPr>
-                <w:rFonts w:ascii="Times New Roman" w:cs="Times New Roman" w:eastAsia="Times New Roman" w:hAnsi="Times New Roman"/>
-                <w:b w:val="1"/>
-                <w:color w:val="7030a0"/>
-                <w:sz w:val="30"/>
-                <w:szCs w:val="30"/>
-              </w:rPr>
-            </w:pPr>
-            <w:r>
-              <w:rPr>
-                <w:rtl w:val="0"/>
-              </w:rPr>
-            </w:r>
-          </w:p>
-          <w:p>
-            <w:pPr>
-              <w:widowControl w:val="0"/>
-              <w:jc w:val="center"/>
-              <w:rPr>
-                <w:rFonts w:ascii="Times New Roman" w:cs="Times New Roman" w:eastAsia="Times New Roman" w:hAnsi="Times New Roman"/>
-                <w:b w:val="1"/>
-                <w:color w:val="7030a0"/>
-                <w:sz w:val="30"/>
-                <w:szCs w:val="30"/>
-              </w:rPr>
-            </w:pPr>
-            <w:r>
-              <w:rPr>
-                <w:rtl w:val="0"/>
-              </w:rPr>
-            </w:r>
-          </w:p>
-        </w:tc>
-        <w:tc>
-          <w:tcPr>
-            <w:tcBorders>
-              <w:top w:color="cccccc" w:space="0" w:sz="6" w:val="single"/>
-              <w:left w:color="cccccc" w:space="0" w:sz="6" w:val="single"/>
-              <w:bottom w:color="000000" w:space="0" w:sz="6" w:val="single"/>
-              <w:right w:color="000000" w:space="0" w:sz="6" w:val="single"/>
-            </w:tcBorders>
-            <w:shd w:fill="auto" w:val="clear"/>
-            <w:tcMar>
-              <w:top w:w="40.0" w:type="dxa"/>
-              <w:left w:w="40.0" w:type="dxa"/>
-              <w:bottom w:w="40.0" w:type="dxa"/>
-              <w:right w:w="40.0" w:type="dxa"/>
-            </w:tcMar>
-            <w:vAlign w:val="bottom"/>
-          </w:tcPr>
-          <w:p>
-            <w:pPr>
-              <w:widowControl w:val="0"/>
-              <w:jc w:val="center"/>
-              <w:rPr>
-                <w:rFonts w:ascii="Times New Roman" w:cs="Times New Roman" w:eastAsia="Times New Roman" w:hAnsi="Times New Roman"/>
-                <w:b w:val="1"/>
-                <w:i w:val="1"/>
-                <w:color w:val="fb0207"/>
-                <w:sz w:val="18"/>
-                <w:szCs w:val="18"/>
-              </w:rPr>
-            </w:pPr>
-            <w:r>
-              <w:rPr>
-                <w:rFonts w:ascii="Times New Roman" w:cs="Times New Roman" w:eastAsia="Times New Roman" w:hAnsi="Times New Roman"/>
-                <w:b w:val="1"/>
-                <w:i w:val="1"/>
-                <w:color w:val="fb0207"/>
-                <w:sz w:val="18"/>
-                <w:szCs w:val="18"/>
-                <w:rtl w:val="0"/>
-              </w:rPr>
-              <w:t xml:space="preserve">Crestal bone: is thick, round and well formed.</w:t>
-            </w:r>
-          </w:p>
-          <w:p>
-            <w:pPr>
-              <w:widowControl w:val="0"/>
-              <w:jc w:val="center"/>
-              <w:rPr>
-                <w:rFonts w:ascii="Times New Roman" w:cs="Times New Roman" w:eastAsia="Times New Roman" w:hAnsi="Times New Roman"/>
-                <w:b w:val="1"/>
-                <w:i w:val="1"/>
-                <w:color w:val="fb0207"/>
-                <w:sz w:val="18"/>
-                <w:szCs w:val="18"/>
-              </w:rPr>
-            </w:pPr>
-            <w:r>
-              <w:rPr>
-                <w:rFonts w:ascii="Times New Roman" w:cs="Times New Roman" w:eastAsia="Times New Roman" w:hAnsi="Times New Roman"/>
-                <w:b w:val="1"/>
-                <w:i w:val="1"/>
-                <w:color w:val="fb0207"/>
-                <w:sz w:val="18"/>
-                <w:szCs w:val="18"/>
-                <w:rtl w:val="0"/>
-              </w:rPr>
-              <w:t xml:space="preserve">Buccal bone: is thin/thick and intact.</w:t>
-            </w:r>
-          </w:p>
-          <w:p>
-            <w:pPr>
-              <w:widowControl w:val="0"/>
-              <w:jc w:val="center"/>
-              <w:rPr>
-                <w:rFonts w:ascii="Times New Roman" w:cs="Times New Roman" w:eastAsia="Times New Roman" w:hAnsi="Times New Roman"/>
-                <w:b w:val="1"/>
-                <w:i w:val="1"/>
-                <w:color w:val="fb0207"/>
-                <w:sz w:val="18"/>
-                <w:szCs w:val="18"/>
-              </w:rPr>
-            </w:pPr>
-            <w:r>
-              <w:rPr>
-                <w:rFonts w:ascii="Times New Roman" w:cs="Times New Roman" w:eastAsia="Times New Roman" w:hAnsi="Times New Roman"/>
-                <w:b w:val="1"/>
-                <w:i w:val="1"/>
-                <w:color w:val="fb0207"/>
-                <w:sz w:val="18"/>
-                <w:szCs w:val="18"/>
-                <w:rtl w:val="0"/>
-              </w:rPr>
-              <w:t xml:space="preserve">Lingual bone: is thin/thick and intact.</w:t>
-            </w:r>
-          </w:p>
-          <w:p>
-            <w:pPr>
-              <w:widowControl w:val="0"/>
-              <w:jc w:val="center"/>
-              <w:rPr>
-                <w:rFonts w:ascii="Times New Roman" w:cs="Times New Roman" w:eastAsia="Times New Roman" w:hAnsi="Times New Roman"/>
-                <w:b w:val="1"/>
-                <w:i w:val="1"/>
-                <w:color w:val="fb0207"/>
-                <w:sz w:val="18"/>
-                <w:szCs w:val="18"/>
-              </w:rPr>
-            </w:pPr>
-            <w:r>
-              <w:rPr>
-                <w:rFonts w:ascii="Times New Roman" w:cs="Times New Roman" w:eastAsia="Times New Roman" w:hAnsi="Times New Roman"/>
-                <w:b w:val="1"/>
-                <w:i w:val="1"/>
-                <w:color w:val="fb0207"/>
-                <w:sz w:val="18"/>
-                <w:szCs w:val="18"/>
-                <w:rtl w:val="0"/>
-              </w:rPr>
-              <w:t xml:space="preserve">Cancellous bone: shows moderately dense/fine trabecular pattern.</w:t>
-            </w:r>
-          </w:p>
-          <w:p>
-            <w:pPr>
-              <w:widowControl w:val="0"/>
-              <w:jc w:val="center"/>
-              <w:rPr>
-                <w:rFonts w:ascii="Times New Roman" w:cs="Times New Roman" w:eastAsia="Times New Roman" w:hAnsi="Times New Roman"/>
-                <w:b w:val="1"/>
-                <w:i w:val="1"/>
-                <w:color w:val="fb0207"/>
-                <w:sz w:val="18"/>
-                <w:szCs w:val="18"/>
-              </w:rPr>
-            </w:pPr>
-            <w:r>
-              <w:rPr>
-                <w:rFonts w:ascii="Times New Roman" w:cs="Times New Roman" w:eastAsia="Times New Roman" w:hAnsi="Times New Roman"/>
-                <w:b w:val="1"/>
-                <w:i w:val="1"/>
-                <w:color w:val="fb0207"/>
-                <w:sz w:val="18"/>
-                <w:szCs w:val="18"/>
-                <w:rtl w:val="0"/>
-              </w:rPr>
-              <w:t xml:space="preserve">D1</w:t>
-            </w:r>
-          </w:p>
-          <w:p>
-            <w:pPr>
-              <w:widowControl w:val="0"/>
-              <w:jc w:val="center"/>
-              <w:rPr>
-                <w:rFonts w:ascii="Times New Roman" w:cs="Times New Roman" w:eastAsia="Times New Roman" w:hAnsi="Times New Roman"/>
-                <w:b w:val="1"/>
-                <w:i w:val="1"/>
-                <w:color w:val="fb0207"/>
-                <w:sz w:val="18"/>
-                <w:szCs w:val="18"/>
-              </w:rPr>
-            </w:pPr>
-            <w:r>
-              <w:rPr>
-                <w:rFonts w:ascii="Times New Roman" w:cs="Times New Roman" w:eastAsia="Times New Roman" w:hAnsi="Times New Roman"/>
-                <w:b w:val="1"/>
-                <w:i w:val="1"/>
-                <w:color w:val="fb0207"/>
-                <w:sz w:val="18"/>
-                <w:szCs w:val="18"/>
-                <w:rtl w:val="0"/>
-              </w:rPr>
-              <w:t xml:space="preserve">D2</w:t>
-            </w:r>
-          </w:p>
-          <w:p>
-            <w:pPr>
-              <w:widowControl w:val="0"/>
-              <w:jc w:val="center"/>
-              <w:rPr>
-                <w:sz w:val="20"/>
-                <w:szCs w:val="20"/>
-              </w:rPr>
-            </w:pPr>
-            <w:r>
-              <w:rPr>
-                <w:rFonts w:ascii="Times New Roman" w:cs="Times New Roman" w:eastAsia="Times New Roman" w:hAnsi="Times New Roman"/>
-                <w:b w:val="1"/>
-                <w:i w:val="1"/>
-                <w:color w:val="fb0207"/>
-                <w:sz w:val="18"/>
-                <w:szCs w:val="18"/>
-                <w:rtl w:val="0"/>
-              </w:rPr>
-              <w:t xml:space="preserve">D3</w:t>
-            </w:r>
-            <w:r>
-              <w:rPr>
-                <w:rtl w:val="0"/>
-              </w:rPr>
-            </w:r>
-          </w:p>
-        </w:tc>
-        <w:tc>
-          <w:tcPr>
-            <w:tcBorders>
-              <w:top w:color="cccccc" w:space="0" w:sz="6" w:val="single"/>
-              <w:left w:color="cccccc" w:space="0" w:sz="6" w:val="single"/>
-              <w:bottom w:color="000000" w:space="0" w:sz="6" w:val="single"/>
-              <w:right w:color="000000" w:space="0" w:sz="6" w:val="single"/>
-            </w:tcBorders>
-            <w:shd w:fill="auto" w:val="clear"/>
-            <w:tcMar>
-              <w:top w:w="40.0" w:type="dxa"/>
-              <w:left w:w="40.0" w:type="dxa"/>
-              <w:bottom w:w="40.0" w:type="dxa"/>
-              <w:right w:w="40.0" w:type="dxa"/>
-            </w:tcMar>
-            <w:vAlign w:val="top"/>
-          </w:tcPr>
-          <w:p>
-            <w:pPr>
-              <w:widowControl w:val="0"/>
-              <w:rPr>
-                <w:sz w:val="20"/>
-                <w:szCs w:val="20"/>
-              </w:rPr>
-            </w:pPr>
-            <w:r>
-              <w:rPr>
-                <w:rtl w:val="0"/>
-              </w:rPr>
-            </w:r>
-          </w:p>
-        </w:tc>
-      </w:tr>
-      <w:tr>
-        <w:trPr>
-          <w:cantSplit w:val="0"/>
-          <w:trHeight w:val="690" w:hRule="atLeast"/>
-          <w:tblHeader w:val="0"/>
-        </w:trPr>
-        <w:tc>
-          <w:tcPr>
-            <w:tcBorders>
-              <w:top w:color="cccccc" w:space="0" w:sz="6" w:val="single"/>
-              <w:left w:color="000000" w:space="0" w:sz="6" w:val="single"/>
-              <w:bottom w:color="000000" w:space="0" w:sz="6" w:val="single"/>
-              <w:right w:color="000000" w:space="0" w:sz="6" w:val="single"/>
-            </w:tcBorders>
-            <w:shd w:fill="auto" w:val="clear"/>
-            <w:tcMar>
-              <w:top w:w="40.0" w:type="dxa"/>
-              <w:left w:w="40.0" w:type="dxa"/>
-              <w:bottom w:w="40.0" w:type="dxa"/>
-              <w:right w:w="40.0" w:type="dxa"/>
-            </w:tcMar>
-            <w:vAlign w:val="bottom"/>
-          </w:tcPr>
-          <w:p>
-            <w:pPr>
-              <w:widowControl w:val="0"/>
-              <w:jc w:val="center"/>
-              <w:rPr>
-                <w:sz w:val="20"/>
-                <w:szCs w:val="20"/>
-              </w:rPr>
-            </w:pPr>
-            <w:r>
-              <w:rPr>
-                <w:rFonts w:ascii="Times New Roman" w:cs="Times New Roman" w:eastAsia="Times New Roman" w:hAnsi="Times New Roman"/>
-                <w:sz w:val="18"/>
-                <w:szCs w:val="18"/>
-                <w:rtl w:val="0"/>
-              </w:rPr>
-              <w:t xml:space="preserve">  00mm to 00mm</w:t>
-            </w:r>
-            <w:r>
-              <w:rPr>
-                <w:rtl w:val="0"/>
-              </w:rPr>
-            </w:r>
-          </w:p>
-        </w:tc>
-        <w:tc>
-          <w:tcPr>
-            <w:tcBorders>
-              <w:top w:color="cccccc" w:space="0" w:sz="6" w:val="single"/>
-              <w:left w:color="cccccc" w:space="0" w:sz="6" w:val="single"/>
-              <w:bottom w:color="000000" w:space="0" w:sz="6" w:val="single"/>
-              <w:right w:color="000000" w:space="0" w:sz="6" w:val="single"/>
-            </w:tcBorders>
-            <w:shd w:fill="auto" w:val="clear"/>
-            <w:tcMar>
-              <w:top w:w="40.0" w:type="dxa"/>
-              <w:left w:w="40.0" w:type="dxa"/>
-              <w:bottom w:w="40.0" w:type="dxa"/>
-              <w:right w:w="40.0" w:type="dxa"/>
-            </w:tcMar>
-            <w:vAlign w:val="bottom"/>
-          </w:tcPr>
-          <w:p>
-            <w:pPr>
-              <w:widowControl w:val="0"/>
-              <w:jc w:val="center"/>
-              <w:rPr>
-                <w:rFonts w:ascii="Times New Roman" w:cs="Times New Roman" w:eastAsia="Times New Roman" w:hAnsi="Times New Roman"/>
-                <w:b w:val="1"/>
-                <w:sz w:val="18"/>
-                <w:szCs w:val="18"/>
-              </w:rPr>
-            </w:pPr>
-            <w:r>
-              <w:rPr>
-                <w:rFonts w:ascii="Times New Roman" w:cs="Times New Roman" w:eastAsia="Times New Roman" w:hAnsi="Times New Roman"/>
-                <w:b w:val="1"/>
-                <w:sz w:val="18"/>
-                <w:szCs w:val="18"/>
-                <w:rtl w:val="0"/>
-              </w:rPr>
-              <w:t xml:space="preserve">At 2mm: 0mm to 0mm</w:t>
-            </w:r>
-          </w:p>
-          <w:p>
-            <w:pPr>
-              <w:widowControl w:val="0"/>
-              <w:jc w:val="center"/>
-              <w:rPr>
-                <w:rFonts w:ascii="Times New Roman" w:cs="Times New Roman" w:eastAsia="Times New Roman" w:hAnsi="Times New Roman"/>
-                <w:b w:val="1"/>
-                <w:sz w:val="18"/>
-                <w:szCs w:val="18"/>
-              </w:rPr>
-            </w:pPr>
-            <w:r>
-              <w:rPr>
-                <w:rFonts w:ascii="Times New Roman" w:cs="Times New Roman" w:eastAsia="Times New Roman" w:hAnsi="Times New Roman"/>
-                <w:b w:val="1"/>
-                <w:sz w:val="18"/>
-                <w:szCs w:val="18"/>
-                <w:rtl w:val="0"/>
-              </w:rPr>
-              <w:t xml:space="preserve">6mm: 0mm to 00mm</w:t>
-            </w:r>
-          </w:p>
-          <w:p>
-            <w:pPr>
-              <w:widowControl w:val="0"/>
-              <w:jc w:val="center"/>
-              <w:rPr>
-                <w:sz w:val="20"/>
-                <w:szCs w:val="20"/>
-              </w:rPr>
-            </w:pPr>
-            <w:r>
-              <w:rPr>
-                <w:rFonts w:ascii="Times New Roman" w:cs="Times New Roman" w:eastAsia="Times New Roman" w:hAnsi="Times New Roman"/>
-                <w:b w:val="1"/>
-                <w:sz w:val="18"/>
-                <w:szCs w:val="18"/>
-                <w:rtl w:val="0"/>
-              </w:rPr>
-              <w:t xml:space="preserve">10mm: 0mm to 00mm</w:t>
-            </w:r>
-            <w:r>
-              <w:rPr>
-                <w:rtl w:val="0"/>
-              </w:rPr>
-            </w:r>
-          </w:p>
-        </w:tc>
-        <w:tc>
-          <w:tcPr>
-            <w:tcBorders>
-              <w:top w:color="cccccc" w:space="0" w:sz="6" w:val="single"/>
-              <w:left w:color="cccccc" w:space="0" w:sz="6" w:val="single"/>
-              <w:bottom w:color="000000" w:space="0" w:sz="6" w:val="single"/>
-              <w:right w:color="000000" w:space="0" w:sz="6" w:val="single"/>
-            </w:tcBorders>
-            <w:shd w:fill="ffffff" w:val="clear"/>
-            <w:tcMar>
-              <w:top w:w="40.0" w:type="dxa"/>
-              <w:left w:w="40.0" w:type="dxa"/>
-              <w:bottom w:w="40.0" w:type="dxa"/>
-              <w:right w:w="40.0" w:type="dxa"/>
-            </w:tcMar>
-            <w:vAlign w:val="top"/>
-          </w:tcPr>
-          <w:p>
-            <w:pPr>
-              <w:widowControl w:val="0"/>
-              <w:rPr>
-                <w:sz w:val="20"/>
-                <w:szCs w:val="20"/>
-              </w:rPr>
-            </w:pPr>
-            <w:r>
-              <w:rPr>
-                <w:rtl w:val="0"/>
-              </w:rPr>
-            </w:r>
-          </w:p>
-        </w:tc>
-      </w:tr>
-      <w:tr>
-        <w:trPr>
-          <w:cantSplit w:val="0"/>
-          <w:trHeight w:val="1830" w:hRule="atLeast"/>
-          <w:tblHeader w:val="0"/>
-        </w:trPr>
-        <w:tc>
-          <w:tcPr>
-            <w:tcBorders>
-              <w:top w:color="cccccc" w:space="0" w:sz="6" w:val="single"/>
-              <w:left w:color="000000" w:space="0" w:sz="6" w:val="single"/>
-              <w:bottom w:color="000000" w:space="0" w:sz="6" w:val="single"/>
-              <w:right w:color="000000" w:space="0" w:sz="6" w:val="single"/>
-            </w:tcBorders>
-            <w:shd w:fill="auto" w:val="clear"/>
-            <w:tcMar>
-              <w:top w:w="40.0" w:type="dxa"/>
-              <w:left w:w="40.0" w:type="dxa"/>
-              <w:bottom w:w="40.0" w:type="dxa"/>
-              <w:right w:w="40.0" w:type="dxa"/>
-            </w:tcMar>
-            <w:vAlign w:val="bottom"/>
-          </w:tcPr>
-          <w:p>
-            <w:pPr>
-              <w:widowControl w:val="0"/>
-              <w:jc w:val="center"/>
-              <w:rPr>
-                <w:rFonts w:ascii="Times New Roman" w:cs="Times New Roman" w:eastAsia="Times New Roman" w:hAnsi="Times New Roman"/>
-                <w:b w:val="1"/>
-                <w:i w:val="1"/>
-                <w:sz w:val="18"/>
-                <w:szCs w:val="18"/>
-              </w:rPr>
-            </w:pPr>
-            <w:r>
-              <w:rPr>
-                <w:rFonts w:ascii="Times New Roman" w:cs="Times New Roman" w:eastAsia="Times New Roman" w:hAnsi="Times New Roman"/>
-                <w:b w:val="1"/>
-                <w:i w:val="1"/>
-                <w:sz w:val="18"/>
-                <w:szCs w:val="18"/>
-                <w:rtl w:val="0"/>
-              </w:rPr>
-              <w:t xml:space="preserve">The length is around 00mm from the crest to the incisive branch and is 00mm from the crest to the lower border of the mandible/mandibular canal.</w:t>
-            </w:r>
-          </w:p>
-          <w:p>
-            <w:pPr>
-              <w:widowControl w:val="0"/>
-              <w:jc w:val="center"/>
-              <w:rPr>
-                <w:rFonts w:ascii="Times New Roman" w:cs="Times New Roman" w:eastAsia="Times New Roman" w:hAnsi="Times New Roman"/>
-                <w:b w:val="1"/>
-                <w:i w:val="1"/>
-                <w:sz w:val="18"/>
-                <w:szCs w:val="18"/>
-              </w:rPr>
-            </w:pPr>
-            <w:r>
-              <w:rPr>
-                <w:rFonts w:ascii="Times New Roman" w:cs="Times New Roman" w:eastAsia="Times New Roman" w:hAnsi="Times New Roman"/>
-                <w:b w:val="1"/>
-                <w:i w:val="1"/>
-                <w:sz w:val="18"/>
-                <w:szCs w:val="18"/>
-                <w:rtl w:val="0"/>
-              </w:rPr>
-              <w:t xml:space="preserve">Shows good/ moderate/ deficient/ severely deficient bone length.</w:t>
-            </w:r>
-          </w:p>
-          <w:p>
-            <w:pPr>
-              <w:widowControl w:val="0"/>
-              <w:jc w:val="center"/>
-              <w:rPr>
-                <w:rFonts w:ascii="Times New Roman" w:cs="Times New Roman" w:eastAsia="Times New Roman" w:hAnsi="Times New Roman"/>
-                <w:b w:val="1"/>
-                <w:i w:val="1"/>
-                <w:sz w:val="18"/>
-                <w:szCs w:val="18"/>
-              </w:rPr>
-            </w:pPr>
-            <w:r>
-              <w:rPr>
-                <w:rFonts w:ascii="Times New Roman" w:cs="Times New Roman" w:eastAsia="Times New Roman" w:hAnsi="Times New Roman"/>
-                <w:b w:val="1"/>
-                <w:i w:val="1"/>
-                <w:sz w:val="18"/>
-                <w:szCs w:val="18"/>
-                <w:rtl w:val="0"/>
-              </w:rPr>
-              <w:t xml:space="preserve">We could see incisive branch in this region which is traced measured.</w:t>
-            </w:r>
-          </w:p>
-          <w:p>
-            <w:pPr>
-              <w:widowControl w:val="0"/>
-              <w:jc w:val="center"/>
-              <w:rPr>
-                <w:sz w:val="20"/>
-                <w:szCs w:val="20"/>
-              </w:rPr>
-            </w:pPr>
-            <w:r>
-              <w:rPr>
-                <w:rFonts w:ascii="Times New Roman" w:cs="Times New Roman" w:eastAsia="Times New Roman" w:hAnsi="Times New Roman"/>
-                <w:b w:val="1"/>
-                <w:i w:val="1"/>
-                <w:sz w:val="18"/>
-                <w:szCs w:val="18"/>
-                <w:rtl w:val="0"/>
-              </w:rPr>
-              <w:t xml:space="preserve">The ridge is straight/slopes towards buccal/lingual aspect and shows no undercut.</w:t>
-            </w:r>
-            <w:r>
-              <w:rPr>
-                <w:rtl w:val="0"/>
-              </w:rPr>
-            </w:r>
-          </w:p>
-        </w:tc>
-        <w:tc>
-          <w:tcPr>
-            <w:tcBorders>
-              <w:top w:color="cccccc" w:space="0" w:sz="6" w:val="single"/>
-              <w:left w:color="cccccc" w:space="0" w:sz="6" w:val="single"/>
-              <w:bottom w:color="000000" w:space="0" w:sz="6" w:val="single"/>
-              <w:right w:color="000000" w:space="0" w:sz="6" w:val="single"/>
-            </w:tcBorders>
-            <w:shd w:fill="auto" w:val="clear"/>
-            <w:tcMar>
-              <w:top w:w="40.0" w:type="dxa"/>
-              <w:left w:w="40.0" w:type="dxa"/>
-              <w:bottom w:w="40.0" w:type="dxa"/>
-              <w:right w:w="40.0" w:type="dxa"/>
-            </w:tcMar>
-            <w:vAlign w:val="bottom"/>
-          </w:tcPr>
-          <w:p>
-            <w:pPr>
-              <w:widowControl w:val="0"/>
-              <w:jc w:val="center"/>
-              <w:rPr>
-                <w:rFonts w:ascii="Times New Roman" w:cs="Times New Roman" w:eastAsia="Times New Roman" w:hAnsi="Times New Roman"/>
-                <w:b w:val="1"/>
-                <w:i w:val="1"/>
-                <w:sz w:val="18"/>
-                <w:szCs w:val="18"/>
-              </w:rPr>
-            </w:pPr>
-            <w:r>
-              <w:rPr>
-                <w:rFonts w:ascii="Times New Roman" w:cs="Times New Roman" w:eastAsia="Times New Roman" w:hAnsi="Times New Roman"/>
-                <w:b w:val="1"/>
-                <w:i w:val="1"/>
-                <w:sz w:val="18"/>
-                <w:szCs w:val="18"/>
-                <w:rtl w:val="0"/>
-              </w:rPr>
-              <w:t xml:space="preserve">The width is around 0mm close to the crest and this gradually increases as we go apically.</w:t>
-            </w:r>
-          </w:p>
-          <w:p>
-            <w:pPr>
-              <w:widowControl w:val="0"/>
-              <w:jc w:val="center"/>
-              <w:rPr>
-                <w:sz w:val="20"/>
-                <w:szCs w:val="20"/>
-              </w:rPr>
-            </w:pPr>
-            <w:r>
-              <w:rPr>
-                <w:rFonts w:ascii="Times New Roman" w:cs="Times New Roman" w:eastAsia="Times New Roman" w:hAnsi="Times New Roman"/>
-                <w:b w:val="1"/>
-                <w:i w:val="1"/>
-                <w:sz w:val="18"/>
-                <w:szCs w:val="18"/>
-                <w:rtl w:val="0"/>
-              </w:rPr>
-              <w:t xml:space="preserve">Shows good/ moderate/ deficient/ severely deficient buccolingual width.</w:t>
-            </w:r>
-            <w:r>
-              <w:rPr>
-                <w:rtl w:val="0"/>
-              </w:rPr>
-            </w:r>
-          </w:p>
-        </w:tc>
-        <w:tc>
-          <w:tcPr>
-            <w:tcBorders>
-              <w:top w:color="cccccc" w:space="0" w:sz="6" w:val="single"/>
-              <w:left w:color="cccccc" w:space="0" w:sz="6" w:val="single"/>
-              <w:bottom w:color="000000" w:space="0" w:sz="6" w:val="single"/>
-              <w:right w:color="000000" w:space="0" w:sz="6" w:val="single"/>
-            </w:tcBorders>
-            <w:shd w:fill="auto" w:val="clear"/>
-            <w:tcMar>
-              <w:top w:w="40.0" w:type="dxa"/>
-              <w:left w:w="40.0" w:type="dxa"/>
-              <w:bottom w:w="40.0" w:type="dxa"/>
-              <w:right w:w="40.0" w:type="dxa"/>
-            </w:tcMar>
-            <w:vAlign w:val="top"/>
-          </w:tcPr>
-          <w:p>
-            <w:pPr>
-              <w:widowControl w:val="0"/>
-              <w:rPr>
-                <w:sz w:val="20"/>
-                <w:szCs w:val="20"/>
-              </w:rPr>
-            </w:pPr>
-            <w:r>
-              <w:rPr>
-                <w:rtl w:val="0"/>
-              </w:rPr>
-            </w:r>
-          </w:p>
-        </w:tc>
-      </w:tr>
-    </w:tbl>
-    <w:p>
-      <w:pPr>
-        <w:ind w:left="540" w:hanging="260"/>
-        <w:rPr/>
-      </w:pPr>
-      <w:r>
-        <w:rPr>
-          <w:rtl w:val="0"/>
-        </w:rPr>
-      </w:r>
-    </w:p>
-    <w:tbl>
-      <w:tblPr>
-        <w:tblStyle w:val="Table19"/>
-        <w:tblW w:w="9975.0" w:type="dxa"/>
-        <w:jc w:val="left"/>
-        <w:tblInd w:w="-135.0" w:type="dxa"/>
-        <w:tblBorders>
-          <w:top w:color="000000" w:space="0" w:sz="0" w:val="nil"/>
-          <w:left w:color="000000" w:space="0" w:sz="0" w:val="nil"/>
-          <w:bottom w:color="000000" w:space="0" w:sz="0" w:val="nil"/>
-          <w:right w:color="000000" w:space="0" w:sz="0" w:val="nil"/>
-          <w:insideH w:color="000000" w:space="0" w:sz="0" w:val="nil"/>
-          <w:insideV w:color="000000" w:space="0" w:sz="0" w:val="nil"/>
-        </w:tblBorders>
-        <w:tblLayout w:type="fixed"/>
-        <w:tblLook w:val="0600"/>
-      </w:tblPr>
-      <w:tblGrid>
-        <w:gridCol w:w="5220"/>
-        <w:gridCol w:w="2160"/>
-        <w:gridCol w:w="2595"/>
-        <w:tblGridChange w:id="0">
-          <w:tblGrid>
-            <w:gridCol w:w="5220"/>
-            <w:gridCol w:w="2160"/>
-            <w:gridCol w:w="2595"/>
-          </w:tblGrid>
-        </w:tblGridChange>
-      </w:tblGrid>
-      <w:tr>
-        <w:trPr>
-          <w:cantSplit w:val="0"/>
-          <w:trHeight w:val="360" w:hRule="atLeast"/>
-          <w:tblHeader w:val="0"/>
-        </w:trPr>
-        <w:tc>
-          <w:tcPr>
-            <w:gridSpan w:val="3"/>
-            <w:tcBorders>
-              <w:top w:color="000000" w:space="0" w:sz="6" w:val="single"/>
-              <w:left w:color="000000" w:space="0" w:sz="6" w:val="single"/>
-              <w:bottom w:color="000000" w:space="0" w:sz="6" w:val="single"/>
-              <w:right w:color="cccccc" w:space="0" w:sz="6" w:val="single"/>
-            </w:tcBorders>
-            <w:shd w:fill="ffffff" w:val="clear"/>
-            <w:tcMar>
-              <w:top w:w="40.0" w:type="dxa"/>
-              <w:left w:w="40.0" w:type="dxa"/>
-              <w:bottom w:w="40.0" w:type="dxa"/>
-              <w:right w:w="40.0" w:type="dxa"/>
-            </w:tcMar>
-            <w:vAlign w:val="bottom"/>
-          </w:tcPr>
-          <w:p>
-            <w:pPr>
-              <w:widowControl w:val="0"/>
-              <w:jc w:val="center"/>
-              <w:rPr>
-                <w:sz w:val="20"/>
-                <w:szCs w:val="20"/>
-              </w:rPr>
-            </w:pPr>
-            <w:r>
-              <w:rPr>
-                <w:rFonts w:ascii="Times New Roman" w:cs="Times New Roman" w:eastAsia="Times New Roman" w:hAnsi="Times New Roman"/>
-                <w:b w:val="1"/>
-                <w:color w:val="fb0207"/>
-                <w:sz w:val="24"/>
-                <w:szCs w:val="24"/>
-                <w:rtl w:val="0"/>
-              </w:rPr>
-              <w:t xml:space="preserve">28 REGIONS</w:t>
-            </w:r>
-            <w:r>
-              <w:rPr>
-                <w:rtl w:val="0"/>
-              </w:rPr>
-            </w:r>
-          </w:p>
-        </w:tc>
-      </w:tr>
-      <w:tr>
-        <w:trPr>
-          <w:cantSplit w:val="0"/>
-          <w:trHeight w:val="1290" w:hRule="atLeast"/>
-          <w:tblHeader w:val="0"/>
-        </w:trPr>
-        <w:tc>
-          <w:tcPr>
-            <w:tcBorders>
-              <w:top w:color="cccccc" w:space="0" w:sz="6" w:val="single"/>
-              <w:left w:color="000000" w:space="0" w:sz="6" w:val="single"/>
-              <w:bottom w:color="000000" w:space="0" w:sz="6" w:val="single"/>
-              <w:right w:color="000000" w:space="0" w:sz="6" w:val="single"/>
-            </w:tcBorders>
-            <w:shd w:fill="auto" w:val="clear"/>
-            <w:tcMar>
-              <w:top w:w="40.0" w:type="dxa"/>
-              <w:left w:w="40.0" w:type="dxa"/>
-              <w:bottom w:w="40.0" w:type="dxa"/>
-              <w:right w:w="40.0" w:type="dxa"/>
-            </w:tcMar>
-            <w:vAlign w:val="bottom"/>
-          </w:tcPr>
-          <w:p>
-            <w:pPr>
-              <w:widowControl w:val="0"/>
-              <w:rPr>
-                <w:rFonts w:ascii="Times New Roman" w:cs="Times New Roman" w:eastAsia="Times New Roman" w:hAnsi="Times New Roman"/>
-                <w:b w:val="1"/>
-                <w:sz w:val="18"/>
-                <w:szCs w:val="18"/>
-                <w:u w:val="single"/>
-              </w:rPr>
-            </w:pPr>
-            <w:r>
-              <w:rPr>
-                <w:rFonts w:ascii="Times New Roman" w:cs="Times New Roman" w:eastAsia="Times New Roman" w:hAnsi="Times New Roman"/>
-                <w:b w:val="1"/>
-                <w:sz w:val="18"/>
-                <w:szCs w:val="18"/>
-                <w:u w:val="single"/>
-                <w:rtl w:val="0"/>
-              </w:rPr>
-              <w:t xml:space="preserve">Length varies from</w:t>
-            </w:r>
-          </w:p>
-          <w:p>
-            <w:pPr>
-              <w:widowControl w:val="0"/>
-              <w:rPr>
-                <w:sz w:val="20"/>
-                <w:szCs w:val="20"/>
-              </w:rPr>
-            </w:pPr>
-            <w:r>
-              <w:rPr>
-                <w:rFonts w:ascii="Times New Roman" w:cs="Times New Roman" w:eastAsia="Times New Roman" w:hAnsi="Times New Roman"/>
-                <w:b w:val="1"/>
-                <w:sz w:val="18"/>
-                <w:szCs w:val="18"/>
-                <w:u w:val="single"/>
-                <w:rtl w:val="0"/>
-              </w:rPr>
-              <w:t xml:space="preserve">The height of the bone is measured from the crest to the mandibular canal.</w:t>
-            </w:r>
-            <w:r>
-              <w:rPr>
-                <w:rtl w:val="0"/>
-              </w:rPr>
-            </w:r>
-          </w:p>
-        </w:tc>
-        <w:tc>
-          <w:tcPr>
-            <w:tcBorders>
-              <w:top w:color="cccccc" w:space="0" w:sz="6" w:val="single"/>
-              <w:left w:color="cccccc" w:space="0" w:sz="6" w:val="single"/>
-              <w:bottom w:color="000000" w:space="0" w:sz="6" w:val="single"/>
-              <w:right w:color="000000" w:space="0" w:sz="6" w:val="single"/>
-            </w:tcBorders>
-            <w:shd w:fill="auto" w:val="clear"/>
-            <w:tcMar>
-              <w:top w:w="40.0" w:type="dxa"/>
-              <w:left w:w="40.0" w:type="dxa"/>
-              <w:bottom w:w="40.0" w:type="dxa"/>
-              <w:right w:w="40.0" w:type="dxa"/>
-            </w:tcMar>
-            <w:vAlign w:val="bottom"/>
-          </w:tcPr>
-          <w:p>
-            <w:pPr>
-              <w:widowControl w:val="0"/>
-              <w:rPr>
-                <w:rFonts w:ascii="Times New Roman" w:cs="Times New Roman" w:eastAsia="Times New Roman" w:hAnsi="Times New Roman"/>
-                <w:b w:val="1"/>
-                <w:sz w:val="18"/>
-                <w:szCs w:val="18"/>
-                <w:u w:val="single"/>
-              </w:rPr>
-            </w:pPr>
-            <w:r>
-              <w:rPr>
-                <w:rFonts w:ascii="Times New Roman" w:cs="Times New Roman" w:eastAsia="Times New Roman" w:hAnsi="Times New Roman"/>
-                <w:b w:val="1"/>
-                <w:sz w:val="18"/>
-                <w:szCs w:val="18"/>
-                <w:u w:val="single"/>
-                <w:rtl w:val="0"/>
-              </w:rPr>
-              <w:t xml:space="preserve">Buccolingual width at 2mm, 6mm and 10mms from the crest.</w:t>
-            </w:r>
-          </w:p>
-          <w:p>
-            <w:pPr>
-              <w:widowControl w:val="0"/>
-              <w:rPr>
-                <w:sz w:val="20"/>
-                <w:szCs w:val="20"/>
-              </w:rPr>
-            </w:pPr>
-            <w:r>
-              <w:rPr>
-                <w:rFonts w:ascii="Times New Roman" w:cs="Times New Roman" w:eastAsia="Times New Roman" w:hAnsi="Times New Roman"/>
-                <w:b w:val="1"/>
-                <w:sz w:val="18"/>
-                <w:szCs w:val="18"/>
-                <w:u w:val="single"/>
-                <w:rtl w:val="0"/>
-              </w:rPr>
-              <w:t xml:space="preserve">The buccolingual width is measured from the buccal cortical plate to the lingual cortical plate at 2, 6 &amp; 10mms from the crest.</w:t>
-            </w:r>
-            <w:r>
-              <w:rPr>
-                <w:rtl w:val="0"/>
-              </w:rPr>
-            </w:r>
-          </w:p>
-        </w:tc>
-        <w:tc>
-          <w:tcPr>
-            <w:tcBorders>
-              <w:top w:color="cccccc" w:space="0" w:sz="6" w:val="single"/>
-              <w:left w:color="cccccc" w:space="0" w:sz="6" w:val="single"/>
-              <w:bottom w:color="000000" w:space="0" w:sz="6" w:val="single"/>
-              <w:right w:color="000000" w:space="0" w:sz="6" w:val="single"/>
-            </w:tcBorders>
-            <w:shd w:fill="auto" w:val="clear"/>
-            <w:tcMar>
-              <w:top w:w="40.0" w:type="dxa"/>
-              <w:left w:w="40.0" w:type="dxa"/>
-              <w:bottom w:w="40.0" w:type="dxa"/>
-              <w:right w:w="40.0" w:type="dxa"/>
-            </w:tcMar>
-            <w:vAlign w:val="bottom"/>
-          </w:tcPr>
-          <w:p>
-            <w:pPr>
-              <w:widowControl w:val="0"/>
-              <w:rPr>
-                <w:sz w:val="20"/>
-                <w:szCs w:val="20"/>
-              </w:rPr>
-            </w:pPr>
-            <w:r>
-              <w:rPr>
-                <w:rFonts w:ascii="Times New Roman" w:cs="Times New Roman" w:eastAsia="Times New Roman" w:hAnsi="Times New Roman"/>
-                <w:b w:val="1"/>
-                <w:sz w:val="18"/>
-                <w:szCs w:val="18"/>
-                <w:u w:val="single"/>
-                <w:rtl w:val="0"/>
-              </w:rPr>
-              <w:t xml:space="preserve">Bone quality</w:t>
-            </w:r>
-            <w:r>
-              <w:rPr>
-                <w:rtl w:val="0"/>
-              </w:rPr>
-            </w:r>
-          </w:p>
-        </w:tc>
-      </w:tr>
-      <w:tr>
-        <w:trPr>
-          <w:cantSplit w:val="0"/>
-          <w:trHeight w:val="2490" w:hRule="atLeast"/>
-          <w:tblHeader w:val="0"/>
-        </w:trPr>
-        <w:tc>
-          <w:tcPr>
-            <w:tcBorders>
-              <w:top w:color="cccccc" w:space="0" w:sz="6" w:val="single"/>
-              <w:left w:color="000000" w:space="0" w:sz="6" w:val="single"/>
-              <w:bottom w:color="000000" w:space="0" w:sz="6" w:val="single"/>
-              <w:right w:color="000000" w:space="0" w:sz="6" w:val="single"/>
-            </w:tcBorders>
-            <w:shd w:fill="auto" w:val="clear"/>
-            <w:tcMar>
-              <w:top w:w="40.0" w:type="dxa"/>
-              <w:left w:w="40.0" w:type="dxa"/>
-              <w:bottom w:w="40.0" w:type="dxa"/>
-              <w:right w:w="40.0" w:type="dxa"/>
-            </w:tcMar>
-            <w:vAlign w:val="bottom"/>
-          </w:tcPr>
-          <w:p>
-            <w:pPr>
-              <w:widowControl w:val="0"/>
-              <w:rPr>
-                <w:rFonts w:ascii="Times New Roman" w:cs="Times New Roman" w:eastAsia="Times New Roman" w:hAnsi="Times New Roman"/>
-                <w:b w:val="1"/>
-                <w:color w:val="7030a0"/>
-                <w:sz w:val="30"/>
-                <w:szCs w:val="30"/>
-              </w:rPr>
-            </w:pPr>
-            <w:r>
-              <w:rPr>
-                <w:rFonts w:ascii="Times New Roman" w:cs="Times New Roman" w:eastAsia="Times New Roman" w:hAnsi="Times New Roman"/>
-                <w:b w:val="1"/>
-                <w:color w:val="7030a0"/>
-                <w:sz w:val="30"/>
-                <w:szCs w:val="30"/>
-                <w:rtl w:val="0"/>
-              </w:rPr>
-              <w:t xml:space="preserve">      28 REGION</w:t>
-            </w:r>
-          </w:p>
-          <w:p>
-            <w:pPr>
-              <w:widowControl w:val="0"/>
-              <w:jc w:val="center"/>
-              <w:rPr>
-                <w:rFonts w:ascii="Times New Roman" w:cs="Times New Roman" w:eastAsia="Times New Roman" w:hAnsi="Times New Roman"/>
-                <w:b w:val="1"/>
-                <w:color w:val="7030a0"/>
-                <w:sz w:val="30"/>
-                <w:szCs w:val="30"/>
-              </w:rPr>
-            </w:pPr>
-            <w:r>
-              <w:rPr>
-                <w:rFonts w:ascii="Times New Roman" w:cs="Times New Roman" w:eastAsia="Times New Roman" w:hAnsi="Times New Roman"/>
-                <w:b w:val="1"/>
-                <w:color w:val="7030a0"/>
-                <w:sz w:val="30"/>
-                <w:szCs w:val="30"/>
-                <w:rtl w:val="0"/>
-              </w:rPr>
-              <w:t xml:space="preserve">[slice {{28_begin}} to {{28_end}}]</w:t>
+              <w:t xml:space="preserve">[slice {{r28_begin}} to {{r28_end}}]</w:t>
             </w:r>
           </w:p>
           <w:p>
@@ -17462,7 +17354,7 @@
         </w:rPr>
         <w:t xml:space="preserve">¬</w:t>
         <w:tab/>
-        <w:t xml:space="preserve">The mesiodistal distance between KK and KK are --mm, --mm and --mm at the level of CROWN, CEJ and MIDDLE 3</w:t>
+        <w:t xml:space="preserve">The mesiodistal distance between 00 and 00 are 00mm, 00mm and 00mm at the level of CROWN, CEJ and MIDDLE 3</w:t>
       </w:r>
       <w:r>
         <w:rPr>
@@ -17586,7 +17478,7 @@
     </w:p>
     <w:tbl>
       <w:tblPr>
-        <w:tblStyle w:val="Table20"/>
+        <w:tblStyle w:val="Table19"/>
         <w:tblW w:w="8730.0" w:type="dxa"/>
         <w:jc w:val="left"/>
         <w:tblBorders>
@@ -17712,7 +17604,7 @@
     </w:p>
     <w:tbl>
       <w:tblPr>
-        <w:tblStyle w:val="Table21"/>
+        <w:tblStyle w:val="Table20"/>
         <w:tblW w:w="9025.511811023624" w:type="dxa"/>
         <w:jc w:val="left"/>
         <w:tblBorders>
@@ -18184,7 +18076,7 @@
     </w:p>
     <w:tbl>
       <w:tblPr>
-        <w:tblStyle w:val="Table22"/>
+        <w:tblStyle w:val="Table21"/>
         <w:tblW w:w="8220.0" w:type="dxa"/>
         <w:jc w:val="left"/>
         <w:tblBorders>
@@ -18968,19 +18860,6 @@
       </w:tblCellMar>
     </w:tblPr>
   </w:style>
-  <w:style w:type="table" w:styleId="Table22">
-    <w:basedOn w:val="TableNormal"/>
-    <w:tblPr>
-      <w:tblStyleRowBandSize w:val="1"/>
-      <w:tblStyleColBandSize w:val="1"/>
-      <w:tblCellMar>
-        <w:top w:w="100.0" w:type="dxa"/>
-        <w:left w:w="100.0" w:type="dxa"/>
-        <w:bottom w:w="100.0" w:type="dxa"/>
-        <w:right w:w="100.0" w:type="dxa"/>
-      </w:tblCellMar>
-    </w:tblPr>
-  </w:style>
 </w:styles>
 </file>
 

--- a/report_template.docx
+++ b/report_template.docx
@@ -403,7 +403,7 @@
                 <w:szCs w:val="18"/>
                 <w:rtl w:val="0"/>
               </w:rPr>
-              <w:t xml:space="preserve"> :  00 microns</w:t>
+              <w:t xml:space="preserve"> :  {{PixelSpacing}} microns</w:t>
             </w:r>
           </w:p>
         </w:tc>
@@ -712,7 +712,7 @@
           <w:u w:val="single"/>
           <w:rtl w:val="0"/>
         </w:rPr>
-        <w:t xml:space="preserve">DIMENSIONS OF BONE IN KK  REGION:</w:t>
+        <w:t xml:space="preserve">DIMENSIONS OF BONE IN 17 to 27  REGION:</w:t>
       </w:r>
     </w:p>
     <w:p>

--- a/report_template.docx
+++ b/report_template.docx
@@ -17602,458 +17602,17 @@
         </w:rPr>
       </w:r>
     </w:p>
-    <w:tbl>
-      <w:tblPr>
-        <w:tblStyle w:val="Table20"/>
-        <w:tblW w:w="9025.511811023624" w:type="dxa"/>
-        <w:jc w:val="left"/>
-        <w:tblBorders>
-          <w:top w:color="000000" w:space="0" w:sz="0" w:val="nil"/>
-          <w:left w:color="000000" w:space="0" w:sz="0" w:val="nil"/>
-          <w:bottom w:color="000000" w:space="0" w:sz="0" w:val="nil"/>
-          <w:right w:color="000000" w:space="0" w:sz="0" w:val="nil"/>
-          <w:insideH w:color="000000" w:space="0" w:sz="0" w:val="nil"/>
-          <w:insideV w:color="000000" w:space="0" w:sz="0" w:val="nil"/>
-        </w:tblBorders>
-        <w:tblLayout w:type="fixed"/>
-        <w:tblLook w:val="0600"/>
-      </w:tblPr>
-      <w:tblGrid>
-        <w:gridCol w:w="1217.2565271446335"/>
-        <w:gridCol w:w="1068.810609200166"/>
-        <w:gridCol w:w="1350.857853294654"/>
-        <w:gridCol w:w="1217.2565271446335"/>
-        <w:gridCol w:w="4171.330294239537"/>
-        <w:tblGridChange w:id="0">
-          <w:tblGrid>
-            <w:gridCol w:w="1217.2565271446335"/>
-            <w:gridCol w:w="1068.810609200166"/>
-            <w:gridCol w:w="1350.857853294654"/>
-            <w:gridCol w:w="1217.2565271446335"/>
-            <w:gridCol w:w="4171.330294239537"/>
-          </w:tblGrid>
-        </w:tblGridChange>
-      </w:tblGrid>
-      <w:tr>
-        <w:trPr>
-          <w:cantSplit w:val="0"/>
-          <w:trHeight w:val="405" w:hRule="atLeast"/>
-          <w:tblHeader w:val="0"/>
-        </w:trPr>
-        <w:tc>
-          <w:tcPr>
-            <w:tcBorders>
-              <w:top w:color="000000" w:space="0" w:sz="6" w:val="single"/>
-              <w:left w:color="000000" w:space="0" w:sz="6" w:val="single"/>
-              <w:bottom w:color="000000" w:space="0" w:sz="6" w:val="single"/>
-              <w:right w:color="000000" w:space="0" w:sz="6" w:val="single"/>
-            </w:tcBorders>
-            <w:tcMar>
-              <w:top w:w="0.0" w:type="dxa"/>
-              <w:left w:w="80.0" w:type="dxa"/>
-              <w:bottom w:w="0.0" w:type="dxa"/>
-              <w:right w:w="80.0" w:type="dxa"/>
-            </w:tcMar>
-            <w:vAlign w:val="top"/>
-          </w:tcPr>
-          <w:p>
-            <w:pPr>
-              <w:rPr>
-                <w:rFonts w:ascii="Times New Roman" w:cs="Times New Roman" w:eastAsia="Times New Roman" w:hAnsi="Times New Roman"/>
-                <w:b w:val="1"/>
-                <w:color w:val="8064a2"/>
-                <w:sz w:val="17"/>
-                <w:szCs w:val="17"/>
-                <w:u w:val="single"/>
-              </w:rPr>
-            </w:pPr>
-            <w:r>
-              <w:rPr>
-                <w:rFonts w:ascii="Times New Roman" w:cs="Times New Roman" w:eastAsia="Times New Roman" w:hAnsi="Times New Roman"/>
-                <w:b w:val="1"/>
-                <w:color w:val="8064a2"/>
-                <w:sz w:val="17"/>
-                <w:szCs w:val="17"/>
-                <w:u w:val="single"/>
-                <w:rtl w:val="0"/>
-              </w:rPr>
-              <w:t xml:space="preserve">VIRTUAL IMPLANT</w:t>
-            </w:r>
-          </w:p>
-        </w:tc>
-        <w:tc>
-          <w:tcPr>
-            <w:tcBorders>
-              <w:top w:color="000000" w:space="0" w:sz="6" w:val="single"/>
-              <w:left w:color="000000" w:space="0" w:sz="6" w:val="single"/>
-              <w:bottom w:color="000000" w:space="0" w:sz="6" w:val="single"/>
-              <w:right w:color="000000" w:space="0" w:sz="6" w:val="single"/>
-            </w:tcBorders>
-            <w:tcMar>
-              <w:top w:w="0.0" w:type="dxa"/>
-              <w:left w:w="80.0" w:type="dxa"/>
-              <w:bottom w:w="0.0" w:type="dxa"/>
-              <w:right w:w="80.0" w:type="dxa"/>
-            </w:tcMar>
-            <w:vAlign w:val="top"/>
-          </w:tcPr>
-          <w:p>
-            <w:pPr>
-              <w:rPr>
-                <w:rFonts w:ascii="Times New Roman" w:cs="Times New Roman" w:eastAsia="Times New Roman" w:hAnsi="Times New Roman"/>
-                <w:b w:val="1"/>
-                <w:color w:val="8064a2"/>
-                <w:sz w:val="17"/>
-                <w:szCs w:val="17"/>
-                <w:u w:val="single"/>
-              </w:rPr>
-            </w:pPr>
-            <w:r>
-              <w:rPr>
-                <w:rFonts w:ascii="Times New Roman" w:cs="Times New Roman" w:eastAsia="Times New Roman" w:hAnsi="Times New Roman"/>
-                <w:b w:val="1"/>
-                <w:color w:val="8064a2"/>
-                <w:sz w:val="17"/>
-                <w:szCs w:val="17"/>
-                <w:u w:val="single"/>
-                <w:rtl w:val="0"/>
-              </w:rPr>
-              <w:t xml:space="preserve">LENGTH</w:t>
-            </w:r>
-          </w:p>
-        </w:tc>
-        <w:tc>
-          <w:tcPr>
-            <w:tcBorders>
-              <w:top w:color="000000" w:space="0" w:sz="6" w:val="single"/>
-              <w:left w:color="000000" w:space="0" w:sz="6" w:val="single"/>
-              <w:bottom w:color="000000" w:space="0" w:sz="6" w:val="single"/>
-              <w:right w:color="000000" w:space="0" w:sz="6" w:val="single"/>
-            </w:tcBorders>
-            <w:tcMar>
-              <w:top w:w="0.0" w:type="dxa"/>
-              <w:left w:w="80.0" w:type="dxa"/>
-              <w:bottom w:w="0.0" w:type="dxa"/>
-              <w:right w:w="80.0" w:type="dxa"/>
-            </w:tcMar>
-            <w:vAlign w:val="top"/>
-          </w:tcPr>
-          <w:p>
-            <w:pPr>
-              <w:rPr>
-                <w:rFonts w:ascii="Times New Roman" w:cs="Times New Roman" w:eastAsia="Times New Roman" w:hAnsi="Times New Roman"/>
-                <w:b w:val="1"/>
-                <w:color w:val="8064a2"/>
-                <w:sz w:val="17"/>
-                <w:szCs w:val="17"/>
-                <w:u w:val="single"/>
-              </w:rPr>
-            </w:pPr>
-            <w:r>
-              <w:rPr>
-                <w:rFonts w:ascii="Times New Roman" w:cs="Times New Roman" w:eastAsia="Times New Roman" w:hAnsi="Times New Roman"/>
-                <w:b w:val="1"/>
-                <w:color w:val="8064a2"/>
-                <w:sz w:val="17"/>
-                <w:szCs w:val="17"/>
-                <w:u w:val="single"/>
-                <w:rtl w:val="0"/>
-              </w:rPr>
-              <w:t xml:space="preserve">HEAD DIAMETER</w:t>
-            </w:r>
-          </w:p>
-        </w:tc>
-        <w:tc>
-          <w:tcPr>
-            <w:tcBorders>
-              <w:top w:color="000000" w:space="0" w:sz="6" w:val="single"/>
-              <w:left w:color="000000" w:space="0" w:sz="6" w:val="single"/>
-              <w:bottom w:color="000000" w:space="0" w:sz="6" w:val="single"/>
-              <w:right w:color="000000" w:space="0" w:sz="6" w:val="single"/>
-            </w:tcBorders>
-            <w:tcMar>
-              <w:top w:w="0.0" w:type="dxa"/>
-              <w:left w:w="80.0" w:type="dxa"/>
-              <w:bottom w:w="0.0" w:type="dxa"/>
-              <w:right w:w="80.0" w:type="dxa"/>
-            </w:tcMar>
-            <w:vAlign w:val="top"/>
-          </w:tcPr>
-          <w:p>
-            <w:pPr>
-              <w:rPr>
-                <w:rFonts w:ascii="Times New Roman" w:cs="Times New Roman" w:eastAsia="Times New Roman" w:hAnsi="Times New Roman"/>
-                <w:b w:val="1"/>
-                <w:color w:val="8064a2"/>
-                <w:sz w:val="17"/>
-                <w:szCs w:val="17"/>
-                <w:u w:val="single"/>
-              </w:rPr>
-            </w:pPr>
-            <w:r>
-              <w:rPr>
-                <w:rFonts w:ascii="Times New Roman" w:cs="Times New Roman" w:eastAsia="Times New Roman" w:hAnsi="Times New Roman"/>
-                <w:b w:val="1"/>
-                <w:color w:val="8064a2"/>
-                <w:sz w:val="17"/>
-                <w:szCs w:val="17"/>
-                <w:u w:val="single"/>
-                <w:rtl w:val="0"/>
-              </w:rPr>
-              <w:t xml:space="preserve">APICAL DIAMETER</w:t>
-            </w:r>
-          </w:p>
-        </w:tc>
-        <w:tc>
-          <w:tcPr>
-            <w:tcBorders>
-              <w:top w:color="000000" w:space="0" w:sz="6" w:val="single"/>
-              <w:left w:color="000000" w:space="0" w:sz="6" w:val="single"/>
-              <w:bottom w:color="000000" w:space="0" w:sz="6" w:val="single"/>
-              <w:right w:color="000000" w:space="0" w:sz="6" w:val="single"/>
-            </w:tcBorders>
-            <w:tcMar>
-              <w:top w:w="0.0" w:type="dxa"/>
-              <w:left w:w="80.0" w:type="dxa"/>
-              <w:bottom w:w="0.0" w:type="dxa"/>
-              <w:right w:w="80.0" w:type="dxa"/>
-            </w:tcMar>
-            <w:vAlign w:val="top"/>
-          </w:tcPr>
-          <w:p>
-            <w:pPr>
-              <w:rPr>
-                <w:rFonts w:ascii="Times New Roman" w:cs="Times New Roman" w:eastAsia="Times New Roman" w:hAnsi="Times New Roman"/>
-                <w:b w:val="1"/>
-                <w:color w:val="8064a2"/>
-                <w:sz w:val="17"/>
-                <w:szCs w:val="17"/>
-                <w:u w:val="single"/>
-              </w:rPr>
-            </w:pPr>
-            <w:r>
-              <w:rPr>
-                <w:rFonts w:ascii="Times New Roman" w:cs="Times New Roman" w:eastAsia="Times New Roman" w:hAnsi="Times New Roman"/>
-                <w:b w:val="1"/>
-                <w:color w:val="8064a2"/>
-                <w:sz w:val="17"/>
-                <w:szCs w:val="17"/>
-                <w:u w:val="single"/>
-                <w:rtl w:val="0"/>
-              </w:rPr>
-              <w:t xml:space="preserve">ANY REMARKS</w:t>
-            </w:r>
-          </w:p>
-        </w:tc>
-      </w:tr>
-      <w:tr>
-        <w:trPr>
-          <w:cantSplit w:val="0"/>
-          <w:trHeight w:val="405" w:hRule="atLeast"/>
-          <w:tblHeader w:val="0"/>
-        </w:trPr>
-        <w:tc>
-          <w:tcPr>
-            <w:tcBorders>
-              <w:top w:color="000000" w:space="0" w:sz="6" w:val="single"/>
-              <w:left w:color="000000" w:space="0" w:sz="6" w:val="single"/>
-              <w:bottom w:color="000000" w:space="0" w:sz="6" w:val="single"/>
-              <w:right w:color="000000" w:space="0" w:sz="6" w:val="single"/>
-            </w:tcBorders>
-            <w:shd w:fill="f2f2f2" w:val="clear"/>
-            <w:tcMar>
-              <w:top w:w="0.0" w:type="dxa"/>
-              <w:left w:w="80.0" w:type="dxa"/>
-              <w:bottom w:w="0.0" w:type="dxa"/>
-              <w:right w:w="80.0" w:type="dxa"/>
-            </w:tcMar>
-            <w:vAlign w:val="top"/>
-          </w:tcPr>
-          <w:p>
-            <w:pPr>
-              <w:rPr>
-                <w:rFonts w:ascii="Times New Roman" w:cs="Times New Roman" w:eastAsia="Times New Roman" w:hAnsi="Times New Roman"/>
-                <w:color w:val="fb0207"/>
-                <w:sz w:val="17"/>
-                <w:szCs w:val="17"/>
-              </w:rPr>
-            </w:pPr>
-            <w:r>
-              <w:rPr>
-                <w:rFonts w:ascii="Times New Roman" w:cs="Times New Roman" w:eastAsia="Times New Roman" w:hAnsi="Times New Roman"/>
-                <w:color w:val="fb0207"/>
-                <w:sz w:val="17"/>
-                <w:szCs w:val="17"/>
-                <w:rtl w:val="0"/>
-              </w:rPr>
-              <w:t xml:space="preserve">VI-1</w:t>
-            </w:r>
-          </w:p>
-        </w:tc>
-        <w:tc>
-          <w:tcPr>
-            <w:tcBorders>
-              <w:top w:color="000000" w:space="0" w:sz="6" w:val="single"/>
-              <w:left w:color="000000" w:space="0" w:sz="6" w:val="single"/>
-              <w:bottom w:color="000000" w:space="0" w:sz="6" w:val="single"/>
-              <w:right w:color="000000" w:space="0" w:sz="6" w:val="single"/>
-            </w:tcBorders>
-            <w:shd w:fill="f2f2f2" w:val="clear"/>
-            <w:tcMar>
-              <w:top w:w="0.0" w:type="dxa"/>
-              <w:left w:w="80.0" w:type="dxa"/>
-              <w:bottom w:w="0.0" w:type="dxa"/>
-              <w:right w:w="80.0" w:type="dxa"/>
-            </w:tcMar>
-            <w:vAlign w:val="top"/>
-          </w:tcPr>
-          <w:p>
-            <w:pPr>
-              <w:rPr>
-                <w:rFonts w:ascii="Times New Roman" w:cs="Times New Roman" w:eastAsia="Times New Roman" w:hAnsi="Times New Roman"/>
-                <w:sz w:val="17"/>
-                <w:szCs w:val="17"/>
-              </w:rPr>
-            </w:pPr>
-            <w:r>
-              <w:rPr>
-                <w:rFonts w:ascii="Times New Roman" w:cs="Times New Roman" w:eastAsia="Times New Roman" w:hAnsi="Times New Roman"/>
-                <w:sz w:val="17"/>
-                <w:szCs w:val="17"/>
-                <w:rtl w:val="0"/>
-              </w:rPr>
-              <w:t xml:space="preserve">00mms</w:t>
-            </w:r>
-          </w:p>
-        </w:tc>
-        <w:tc>
-          <w:tcPr>
-            <w:tcBorders>
-              <w:top w:color="000000" w:space="0" w:sz="6" w:val="single"/>
-              <w:left w:color="000000" w:space="0" w:sz="6" w:val="single"/>
-              <w:bottom w:color="000000" w:space="0" w:sz="6" w:val="single"/>
-              <w:right w:color="000000" w:space="0" w:sz="6" w:val="single"/>
-            </w:tcBorders>
-            <w:shd w:fill="f2f2f2" w:val="clear"/>
-            <w:tcMar>
-              <w:top w:w="0.0" w:type="dxa"/>
-              <w:left w:w="80.0" w:type="dxa"/>
-              <w:bottom w:w="0.0" w:type="dxa"/>
-              <w:right w:w="80.0" w:type="dxa"/>
-            </w:tcMar>
-            <w:vAlign w:val="top"/>
-          </w:tcPr>
-          <w:p>
-            <w:pPr>
-              <w:rPr>
-                <w:rFonts w:ascii="Times New Roman" w:cs="Times New Roman" w:eastAsia="Times New Roman" w:hAnsi="Times New Roman"/>
-                <w:sz w:val="17"/>
-                <w:szCs w:val="17"/>
-              </w:rPr>
-            </w:pPr>
-            <w:r>
-              <w:rPr>
-                <w:rFonts w:ascii="Times New Roman" w:cs="Times New Roman" w:eastAsia="Times New Roman" w:hAnsi="Times New Roman"/>
-                <w:sz w:val="17"/>
-                <w:szCs w:val="17"/>
-                <w:rtl w:val="0"/>
-              </w:rPr>
-              <w:t xml:space="preserve">00mms</w:t>
-            </w:r>
-          </w:p>
-        </w:tc>
-        <w:tc>
-          <w:tcPr>
-            <w:tcBorders>
-              <w:top w:color="000000" w:space="0" w:sz="6" w:val="single"/>
-              <w:left w:color="000000" w:space="0" w:sz="6" w:val="single"/>
-              <w:bottom w:color="000000" w:space="0" w:sz="6" w:val="single"/>
-              <w:right w:color="000000" w:space="0" w:sz="6" w:val="single"/>
-            </w:tcBorders>
-            <w:shd w:fill="f2f2f2" w:val="clear"/>
-            <w:tcMar>
-              <w:top w:w="0.0" w:type="dxa"/>
-              <w:left w:w="80.0" w:type="dxa"/>
-              <w:bottom w:w="0.0" w:type="dxa"/>
-              <w:right w:w="80.0" w:type="dxa"/>
-            </w:tcMar>
-            <w:vAlign w:val="top"/>
-          </w:tcPr>
-          <w:p>
-            <w:pPr>
-              <w:rPr>
-                <w:rFonts w:ascii="Times New Roman" w:cs="Times New Roman" w:eastAsia="Times New Roman" w:hAnsi="Times New Roman"/>
-                <w:sz w:val="17"/>
-                <w:szCs w:val="17"/>
-              </w:rPr>
-            </w:pPr>
-            <w:r>
-              <w:rPr>
-                <w:rFonts w:ascii="Times New Roman" w:cs="Times New Roman" w:eastAsia="Times New Roman" w:hAnsi="Times New Roman"/>
-                <w:sz w:val="17"/>
-                <w:szCs w:val="17"/>
-                <w:rtl w:val="0"/>
-              </w:rPr>
-              <w:t xml:space="preserve">00mms</w:t>
-            </w:r>
-          </w:p>
-        </w:tc>
-        <w:tc>
-          <w:tcPr>
-            <w:tcBorders>
-              <w:top w:color="000000" w:space="0" w:sz="6" w:val="single"/>
-              <w:left w:color="000000" w:space="0" w:sz="6" w:val="single"/>
-              <w:bottom w:color="000000" w:space="0" w:sz="6" w:val="single"/>
-              <w:right w:color="000000" w:space="0" w:sz="6" w:val="single"/>
-            </w:tcBorders>
-            <w:shd w:fill="f2f2f2" w:val="clear"/>
-            <w:tcMar>
-              <w:top w:w="0.0" w:type="dxa"/>
-              <w:left w:w="80.0" w:type="dxa"/>
-              <w:bottom w:w="0.0" w:type="dxa"/>
-              <w:right w:w="80.0" w:type="dxa"/>
-            </w:tcMar>
-            <w:vAlign w:val="top"/>
-          </w:tcPr>
-          <w:p>
-            <w:pPr>
-              <w:rPr>
-                <w:rFonts w:ascii="Times New Roman" w:cs="Times New Roman" w:eastAsia="Times New Roman" w:hAnsi="Times New Roman"/>
-                <w:sz w:val="17"/>
-                <w:szCs w:val="17"/>
-              </w:rPr>
-            </w:pPr>
-            <w:r>
-              <w:rPr>
-                <w:rFonts w:ascii="Times New Roman" w:cs="Times New Roman" w:eastAsia="Times New Roman" w:hAnsi="Times New Roman"/>
-                <w:sz w:val="17"/>
-                <w:szCs w:val="17"/>
-                <w:rtl w:val="0"/>
-              </w:rPr>
-              <w:t xml:space="preserve">Placed in 00 region.</w:t>
-            </w:r>
-          </w:p>
-          <w:p>
-            <w:pPr>
-              <w:rPr>
-                <w:rFonts w:ascii="Times New Roman" w:cs="Times New Roman" w:eastAsia="Times New Roman" w:hAnsi="Times New Roman"/>
-                <w:sz w:val="17"/>
-                <w:szCs w:val="17"/>
-              </w:rPr>
-            </w:pPr>
-            <w:r>
-              <w:rPr>
-                <w:rFonts w:ascii="Times New Roman" w:cs="Times New Roman" w:eastAsia="Times New Roman" w:hAnsi="Times New Roman"/>
-                <w:sz w:val="17"/>
-                <w:szCs w:val="17"/>
-                <w:rtl w:val="0"/>
-              </w:rPr>
-              <w:t xml:space="preserve">Parallel to 00.</w:t>
-            </w:r>
-          </w:p>
-        </w:tc>
-      </w:tr>
-    </w:tbl>
+    <w:p>
+      <w:pPr>
+        <w:rPr/>
+      </w:pPr>
+      <w:r>
+        <w:rPr>
+          <w:rtl w:val="0"/>
+        </w:rPr>
+        <w:t xml:space="preserve">{{virtual_implant_table}}</w:t>
+      </w:r>
+    </w:p>
     <w:p>
       <w:pPr>
         <w:rPr>
@@ -18076,7 +17635,7 @@
     </w:p>
     <w:tbl>
       <w:tblPr>
-        <w:tblStyle w:val="Table21"/>
+        <w:tblStyle w:val="Table20"/>
         <w:tblW w:w="8220.0" w:type="dxa"/>
         <w:jc w:val="left"/>
         <w:tblBorders>
@@ -18847,19 +18406,6 @@
       </w:tblCellMar>
     </w:tblPr>
   </w:style>
-  <w:style w:type="table" w:styleId="Table21">
-    <w:basedOn w:val="TableNormal"/>
-    <w:tblPr>
-      <w:tblStyleRowBandSize w:val="1"/>
-      <w:tblStyleColBandSize w:val="1"/>
-      <w:tblCellMar>
-        <w:top w:w="100.0" w:type="dxa"/>
-        <w:left w:w="100.0" w:type="dxa"/>
-        <w:bottom w:w="100.0" w:type="dxa"/>
-        <w:right w:w="100.0" w:type="dxa"/>
-      </w:tblCellMar>
-    </w:tblPr>
-  </w:style>
 </w:styles>
 </file>
 

--- a/report_template.docx
+++ b/report_template.docx
@@ -974,7 +974,7 @@
                 <w:szCs w:val="24"/>
                 <w:rtl w:val="0"/>
               </w:rPr>
-              <w:t xml:space="preserve">18 REGIONS</w:t>
+              <w:t xml:space="preserve">{{region_r1}} REGIONS</w:t>
             </w:r>
             <w:r>
               <w:rPr>
@@ -1210,7 +1210,7 @@
                 <w:szCs w:val="30"/>
                 <w:rtl w:val="0"/>
               </w:rPr>
-              <w:t xml:space="preserve">      18 REGION</w:t>
+              <w:t xml:space="preserve">      {{region_r1}} REGION</w:t>
             </w:r>
           </w:p>
           <w:p>
@@ -1234,7 +1234,7 @@
                 <w:szCs w:val="30"/>
                 <w:rtl w:val="0"/>
               </w:rPr>
-              <w:t xml:space="preserve">[slice {{r18_begin}} to {{r18_end}}]</w:t>
+              <w:t xml:space="preserve">[slice {{r1_begin}} to {{r1_end}}]</w:t>
             </w:r>
           </w:p>
           <w:p>
@@ -2000,7 +2000,7 @@
                 <w:szCs w:val="24"/>
                 <w:rtl w:val="0"/>
               </w:rPr>
-              <w:t xml:space="preserve">17 REGIONS</w:t>
+              <w:t xml:space="preserve">{{region_r2}} REGIONS</w:t>
             </w:r>
             <w:r>
               <w:rPr>
@@ -2236,7 +2236,7 @@
                 <w:szCs w:val="30"/>
                 <w:rtl w:val="0"/>
               </w:rPr>
-              <w:t xml:space="preserve">      17 REGION</w:t>
+              <w:t xml:space="preserve">      {{region_r2}} REGION</w:t>
             </w:r>
           </w:p>
           <w:p>
@@ -2260,7 +2260,7 @@
                 <w:szCs w:val="30"/>
                 <w:rtl w:val="0"/>
               </w:rPr>
-              <w:t xml:space="preserve">[slice {{r17_begin}} to {{r17_end}}]</w:t>
+              <w:t xml:space="preserve">[slice {{r2_begin}} to {{r2_end}}]</w:t>
             </w:r>
           </w:p>
           <w:p>
@@ -3025,7 +3025,7 @@
                 <w:szCs w:val="24"/>
                 <w:rtl w:val="0"/>
               </w:rPr>
-              <w:t xml:space="preserve">16 REGIONS</w:t>
+              <w:t xml:space="preserve">{{region_r3}} REGIONS</w:t>
             </w:r>
             <w:r>
               <w:rPr>
@@ -3261,7 +3261,7 @@
                 <w:szCs w:val="30"/>
                 <w:rtl w:val="0"/>
               </w:rPr>
-              <w:t xml:space="preserve">      16 REGION</w:t>
+              <w:t xml:space="preserve">      {{region_r3}} REGION</w:t>
             </w:r>
           </w:p>
           <w:p>
@@ -3285,7 +3285,7 @@
                 <w:szCs w:val="30"/>
                 <w:rtl w:val="0"/>
               </w:rPr>
-              <w:t xml:space="preserve">[slice {{r16_begin}} to {{r16_end}}]</w:t>
+              <w:t xml:space="preserve">[slice {{r3_begin}} to {{r3_end}}]</w:t>
             </w:r>
           </w:p>
           <w:p>
@@ -4050,7 +4050,7 @@
                 <w:szCs w:val="24"/>
                 <w:rtl w:val="0"/>
               </w:rPr>
-              <w:t xml:space="preserve">15 REGIONS</w:t>
+              <w:t xml:space="preserve">{{region_r4}} REGIONS</w:t>
             </w:r>
             <w:r>
               <w:rPr>
@@ -4286,7 +4286,7 @@
                 <w:szCs w:val="30"/>
                 <w:rtl w:val="0"/>
               </w:rPr>
-              <w:t xml:space="preserve">      15 REGION</w:t>
+              <w:t xml:space="preserve">      {{region_r4}} REGION</w:t>
             </w:r>
           </w:p>
           <w:p>
@@ -4310,7 +4310,7 @@
                 <w:szCs w:val="30"/>
                 <w:rtl w:val="0"/>
               </w:rPr>
-              <w:t xml:space="preserve">[slice {{r15_begin}} to {{r15_end}}]</w:t>
+              <w:t xml:space="preserve">[slice {{r4_begin}} to {{r4_end}}]</w:t>
             </w:r>
           </w:p>
           <w:p>
@@ -5075,7 +5075,7 @@
                 <w:szCs w:val="24"/>
                 <w:rtl w:val="0"/>
               </w:rPr>
-              <w:t xml:space="preserve">14 REGIONS</w:t>
+              <w:t xml:space="preserve">{{region_r5}} REGIONS</w:t>
             </w:r>
             <w:r>
               <w:rPr>
@@ -5311,7 +5311,7 @@
                 <w:szCs w:val="30"/>
                 <w:rtl w:val="0"/>
               </w:rPr>
-              <w:t xml:space="preserve">      14 REGION</w:t>
+              <w:t xml:space="preserve">      {{region_r5}} REGION</w:t>
             </w:r>
           </w:p>
           <w:p>
@@ -5335,7 +5335,7 @@
                 <w:szCs w:val="30"/>
                 <w:rtl w:val="0"/>
               </w:rPr>
-              <w:t xml:space="preserve">[slice {{r14_begin}} to {{r14_end}}]</w:t>
+              <w:t xml:space="preserve">[slice {{r5_begin}} to {{r5_end}}]</w:t>
             </w:r>
           </w:p>
           <w:p>
@@ -6100,7 +6100,7 @@
                 <w:szCs w:val="24"/>
                 <w:rtl w:val="0"/>
               </w:rPr>
-              <w:t xml:space="preserve">13 REGIONS</w:t>
+              <w:t xml:space="preserve">{{region_r6}} REGIONS</w:t>
             </w:r>
             <w:r>
               <w:rPr>
@@ -6336,7 +6336,7 @@
                 <w:szCs w:val="30"/>
                 <w:rtl w:val="0"/>
               </w:rPr>
-              <w:t xml:space="preserve">      13 REGION</w:t>
+              <w:t xml:space="preserve">      {{region_r6}} REGION</w:t>
             </w:r>
           </w:p>
           <w:p>
@@ -6360,7 +6360,7 @@
                 <w:szCs w:val="30"/>
                 <w:rtl w:val="0"/>
               </w:rPr>
-              <w:t xml:space="preserve">[slice {{r13_begin}} to {{r13_end}}]</w:t>
+              <w:t xml:space="preserve">[slice {{r6_begin}} to {{r6_end}}]</w:t>
             </w:r>
           </w:p>
           <w:p>
@@ -7125,7 +7125,7 @@
                 <w:szCs w:val="24"/>
                 <w:rtl w:val="0"/>
               </w:rPr>
-              <w:t xml:space="preserve">12 REGIONS</w:t>
+              <w:t xml:space="preserve">{{region_r7}} REGIONS</w:t>
             </w:r>
             <w:r>
               <w:rPr>
@@ -7361,7 +7361,7 @@
                 <w:szCs w:val="30"/>
                 <w:rtl w:val="0"/>
               </w:rPr>
-              <w:t xml:space="preserve">      12 REGION</w:t>
+              <w:t xml:space="preserve">     {{region_r7}} REGION</w:t>
             </w:r>
           </w:p>
           <w:p>
@@ -7385,7 +7385,7 @@
                 <w:szCs w:val="30"/>
                 <w:rtl w:val="0"/>
               </w:rPr>
-              <w:t xml:space="preserve">[slice {{r12_begin}} to {{r12_end}}]</w:t>
+              <w:t xml:space="preserve">[slice {{r7_begin}} to {{r7_end}}]</w:t>
             </w:r>
           </w:p>
           <w:p>
@@ -8150,7 +8150,7 @@
                 <w:szCs w:val="24"/>
                 <w:rtl w:val="0"/>
               </w:rPr>
-              <w:t xml:space="preserve">11 REGIONS</w:t>
+              <w:t xml:space="preserve">{{region_r8}} REGIONS</w:t>
             </w:r>
             <w:r>
               <w:rPr>
@@ -8386,7 +8386,7 @@
                 <w:szCs w:val="30"/>
                 <w:rtl w:val="0"/>
               </w:rPr>
-              <w:t xml:space="preserve">      11 REGION</w:t>
+              <w:t xml:space="preserve">      {{region_r8}} REGION</w:t>
             </w:r>
           </w:p>
           <w:p>
@@ -8410,7 +8410,7 @@
                 <w:szCs w:val="30"/>
                 <w:rtl w:val="0"/>
               </w:rPr>
-              <w:t xml:space="preserve">[slice {{r11_begin}} to {{r11_end}}]</w:t>
+              <w:t xml:space="preserve">[slice {{r8_begin}} to {{r8_end}}]</w:t>
             </w:r>
           </w:p>
           <w:p>
@@ -9175,7 +9175,7 @@
                 <w:szCs w:val="24"/>
                 <w:rtl w:val="0"/>
               </w:rPr>
-              <w:t xml:space="preserve">21 REGIONS</w:t>
+              <w:t xml:space="preserve">{{region_r9}} REGIONS</w:t>
             </w:r>
             <w:r>
               <w:rPr>
@@ -9411,7 +9411,7 @@
                 <w:szCs w:val="30"/>
                 <w:rtl w:val="0"/>
               </w:rPr>
-              <w:t xml:space="preserve">      21 REGION</w:t>
+              <w:t xml:space="preserve">      {{region_r9}} REGION</w:t>
             </w:r>
           </w:p>
           <w:p>
@@ -9435,7 +9435,7 @@
                 <w:szCs w:val="30"/>
                 <w:rtl w:val="0"/>
               </w:rPr>
-              <w:t xml:space="preserve">[slice {{r21_begin}} to {{r21_end}}]</w:t>
+              <w:t xml:space="preserve">[slice {{r9_begin}} to {{r9_end}}]</w:t>
             </w:r>
           </w:p>
           <w:p>
@@ -10200,7 +10200,7 @@
                 <w:szCs w:val="24"/>
                 <w:rtl w:val="0"/>
               </w:rPr>
-              <w:t xml:space="preserve">22 REGIONS</w:t>
+              <w:t xml:space="preserve">{{region_r10}} REGIONS</w:t>
             </w:r>
             <w:r>
               <w:rPr>
@@ -10436,7 +10436,7 @@
                 <w:szCs w:val="30"/>
                 <w:rtl w:val="0"/>
               </w:rPr>
-              <w:t xml:space="preserve">      22 REGION</w:t>
+              <w:t xml:space="preserve">      {{region_r10}} REGION</w:t>
             </w:r>
           </w:p>
           <w:p>
@@ -10460,7 +10460,7 @@
                 <w:szCs w:val="30"/>
                 <w:rtl w:val="0"/>
               </w:rPr>
-              <w:t xml:space="preserve">[slice {{r22_begin}} to {{r22_end}}]</w:t>
+              <w:t xml:space="preserve">[slice {{r10_begin}} to {{r10_end}}]</w:t>
             </w:r>
           </w:p>
           <w:p>
@@ -11225,7 +11225,7 @@
                 <w:szCs w:val="24"/>
                 <w:rtl w:val="0"/>
               </w:rPr>
-              <w:t xml:space="preserve">23 REGIONS</w:t>
+              <w:t xml:space="preserve">{{region_r11}} REGIONS</w:t>
             </w:r>
             <w:r>
               <w:rPr>
@@ -11461,7 +11461,7 @@
                 <w:szCs w:val="30"/>
                 <w:rtl w:val="0"/>
               </w:rPr>
-              <w:t xml:space="preserve">      23 REGION</w:t>
+              <w:t xml:space="preserve">      {{region_r11}} REGION</w:t>
             </w:r>
           </w:p>
           <w:p>
@@ -11485,7 +11485,7 @@
                 <w:szCs w:val="30"/>
                 <w:rtl w:val="0"/>
               </w:rPr>
-              <w:t xml:space="preserve">[slice {{r23_begin}} to {{r23_end}}]</w:t>
+              <w:t xml:space="preserve">[slice {{r11_begin}} to {{r11_end}}]</w:t>
             </w:r>
           </w:p>
           <w:p>
@@ -12250,7 +12250,7 @@
                 <w:szCs w:val="24"/>
                 <w:rtl w:val="0"/>
               </w:rPr>
-              <w:t xml:space="preserve">24 REGIONS</w:t>
+              <w:t xml:space="preserve">{{region_r12}} REGIONS</w:t>
             </w:r>
             <w:r>
               <w:rPr>
@@ -12486,7 +12486,7 @@
                 <w:szCs w:val="30"/>
                 <w:rtl w:val="0"/>
               </w:rPr>
-              <w:t xml:space="preserve">      24 REGION</w:t>
+              <w:t xml:space="preserve">      {{region_r12}} REGION</w:t>
             </w:r>
           </w:p>
           <w:p>
@@ -12510,7 +12510,7 @@
                 <w:szCs w:val="30"/>
                 <w:rtl w:val="0"/>
               </w:rPr>
-              <w:t xml:space="preserve">[slice {{r24_begin}} to {{r24_end}}]</w:t>
+              <w:t xml:space="preserve">[slice {{r12_begin}} to {{r12_end}}]</w:t>
             </w:r>
           </w:p>
           <w:p>
@@ -13275,7 +13275,7 @@
                 <w:szCs w:val="24"/>
                 <w:rtl w:val="0"/>
               </w:rPr>
-              <w:t xml:space="preserve">25 REGIONS</w:t>
+              <w:t xml:space="preserve">{{region_r13}} REGIONS</w:t>
             </w:r>
             <w:r>
               <w:rPr>
@@ -13511,7 +13511,7 @@
                 <w:szCs w:val="30"/>
                 <w:rtl w:val="0"/>
               </w:rPr>
-              <w:t xml:space="preserve">      25 REGION</w:t>
+              <w:t xml:space="preserve">      {{region_r13}} REGION</w:t>
             </w:r>
           </w:p>
           <w:p>
@@ -13535,7 +13535,7 @@
                 <w:szCs w:val="30"/>
                 <w:rtl w:val="0"/>
               </w:rPr>
-              <w:t xml:space="preserve">[slice {{r25_begin}} to {{r25_end}}]</w:t>
+              <w:t xml:space="preserve">[slice {{r13_begin}} to {{r13_end}}]</w:t>
             </w:r>
           </w:p>
           <w:p>
@@ -14300,7 +14300,7 @@
                 <w:szCs w:val="24"/>
                 <w:rtl w:val="0"/>
               </w:rPr>
-              <w:t xml:space="preserve">26 REGIONS</w:t>
+              <w:t xml:space="preserve">{{region_r14}} REGIONS</w:t>
             </w:r>
             <w:r>
               <w:rPr>
@@ -14536,7 +14536,7 @@
                 <w:szCs w:val="30"/>
                 <w:rtl w:val="0"/>
               </w:rPr>
-              <w:t xml:space="preserve">      26 REGION</w:t>
+              <w:t xml:space="preserve">      {{region_r14}} REGION</w:t>
             </w:r>
           </w:p>
           <w:p>
@@ -14560,7 +14560,7 @@
                 <w:szCs w:val="30"/>
                 <w:rtl w:val="0"/>
               </w:rPr>
-              <w:t xml:space="preserve">[slice {{r26_begin}} to {{r26_end}}]</w:t>
+              <w:t xml:space="preserve">[slice {{r14_begin}} to {{r14_end}}]</w:t>
             </w:r>
           </w:p>
           <w:p>
@@ -15336,7 +15336,7 @@
                 <w:szCs w:val="24"/>
                 <w:rtl w:val="0"/>
               </w:rPr>
-              <w:t xml:space="preserve">27 REGIONS</w:t>
+              <w:t xml:space="preserve">{{region_r15}} REGIONS</w:t>
             </w:r>
             <w:r>
               <w:rPr>
@@ -15572,7 +15572,7 @@
                 <w:szCs w:val="30"/>
                 <w:rtl w:val="0"/>
               </w:rPr>
-              <w:t xml:space="preserve">      27 REGION</w:t>
+              <w:t xml:space="preserve">      {{region_r15}} REGION</w:t>
             </w:r>
           </w:p>
           <w:p>
@@ -15596,7 +15596,7 @@
                 <w:szCs w:val="30"/>
                 <w:rtl w:val="0"/>
               </w:rPr>
-              <w:t xml:space="preserve">[slice {{r27_begin}} to {{r27_end}}]</w:t>
+              <w:t xml:space="preserve">[slice {{r15_begin}} to {{r15_end}}]</w:t>
             </w:r>
           </w:p>
           <w:p>
@@ -16361,7 +16361,7 @@
                 <w:szCs w:val="24"/>
                 <w:rtl w:val="0"/>
               </w:rPr>
-              <w:t xml:space="preserve">28 REGIONS</w:t>
+              <w:t xml:space="preserve">{{region_r16}} REGIONS</w:t>
             </w:r>
             <w:r>
               <w:rPr>
@@ -16597,7 +16597,7 @@
                 <w:szCs w:val="30"/>
                 <w:rtl w:val="0"/>
               </w:rPr>
-              <w:t xml:space="preserve">      28 REGION</w:t>
+              <w:t xml:space="preserve">      {{region_r16}} REGION</w:t>
             </w:r>
           </w:p>
           <w:p>
@@ -16621,7 +16621,7 @@
                 <w:szCs w:val="30"/>
                 <w:rtl w:val="0"/>
               </w:rPr>
-              <w:t xml:space="preserve">[slice {{r28_begin}} to {{r28_end}}]</w:t>
+              <w:t xml:space="preserve">[slice {{r16_begin}} to {{r16_end}}]</w:t>
             </w:r>
           </w:p>
           <w:p>
@@ -17618,8 +17618,9 @@
         <w:rPr>
           <w:rFonts w:ascii="Times New Roman" w:cs="Times New Roman" w:eastAsia="Times New Roman" w:hAnsi="Times New Roman"/>
           <w:b w:val="1"/>
-          <w:sz w:val="17"/>
-          <w:szCs w:val="17"/>
+          <w:sz w:val="21"/>
+          <w:szCs w:val="21"/>
+          <w:u w:val="single"/>
         </w:rPr>
       </w:pPr>
       <w:r>
@@ -17632,126 +17633,6 @@
         </w:rPr>
         <w:tab/>
       </w:r>
-    </w:p>
-    <w:tbl>
-      <w:tblPr>
-        <w:tblStyle w:val="Table20"/>
-        <w:tblW w:w="8220.0" w:type="dxa"/>
-        <w:jc w:val="left"/>
-        <w:tblBorders>
-          <w:top w:color="000000" w:space="0" w:sz="0" w:val="nil"/>
-          <w:left w:color="000000" w:space="0" w:sz="0" w:val="nil"/>
-          <w:bottom w:color="000000" w:space="0" w:sz="0" w:val="nil"/>
-          <w:right w:color="000000" w:space="0" w:sz="0" w:val="nil"/>
-          <w:insideH w:color="000000" w:space="0" w:sz="0" w:val="nil"/>
-          <w:insideV w:color="000000" w:space="0" w:sz="0" w:val="nil"/>
-        </w:tblBorders>
-        <w:tblLayout w:type="fixed"/>
-        <w:tblLook w:val="0600"/>
-      </w:tblPr>
-      <w:tblGrid>
-        <w:gridCol w:w="8220"/>
-        <w:tblGridChange w:id="0">
-          <w:tblGrid>
-            <w:gridCol w:w="8220"/>
-          </w:tblGrid>
-        </w:tblGridChange>
-      </w:tblGrid>
-      <w:tr>
-        <w:trPr>
-          <w:cantSplit w:val="0"/>
-          <w:trHeight w:val="285" w:hRule="atLeast"/>
-          <w:tblHeader w:val="0"/>
-        </w:trPr>
-        <w:tc>
-          <w:tcPr>
-            <w:tcBorders>
-              <w:top w:color="000000" w:space="0" w:sz="6" w:val="single"/>
-              <w:left w:color="000000" w:space="0" w:sz="6" w:val="single"/>
-              <w:bottom w:color="000000" w:space="0" w:sz="6" w:val="single"/>
-              <w:right w:color="000000" w:space="0" w:sz="6" w:val="single"/>
-            </w:tcBorders>
-            <w:tcMar>
-              <w:top w:w="0.0" w:type="dxa"/>
-              <w:left w:w="80.0" w:type="dxa"/>
-              <w:bottom w:w="0.0" w:type="dxa"/>
-              <w:right w:w="80.0" w:type="dxa"/>
-            </w:tcMar>
-            <w:vAlign w:val="top"/>
-          </w:tcPr>
-          <w:p>
-            <w:pPr>
-              <w:ind w:left="300" w:firstLine="0"/>
-              <w:rPr>
-                <w:rFonts w:ascii="Times New Roman" w:cs="Times New Roman" w:eastAsia="Times New Roman" w:hAnsi="Times New Roman"/>
-                <w:b w:val="1"/>
-                <w:i w:val="1"/>
-                <w:color w:val="fb0207"/>
-                <w:sz w:val="17"/>
-                <w:szCs w:val="17"/>
-              </w:rPr>
-            </w:pPr>
-            <w:r>
-              <w:rPr>
-                <w:rFonts w:ascii="Times New Roman" w:cs="Times New Roman" w:eastAsia="Times New Roman" w:hAnsi="Times New Roman"/>
-                <w:b w:val="1"/>
-                <w:color w:val="8064a2"/>
-                <w:sz w:val="17"/>
-                <w:szCs w:val="17"/>
-                <w:u w:val="single"/>
-                <w:rtl w:val="0"/>
-              </w:rPr>
-              <w:t xml:space="preserve">VIRTUAL IMPLANT</w:t>
-            </w:r>
-            <w:r>
-              <w:rPr>
-                <w:rFonts w:ascii="Times New Roman" w:cs="Times New Roman" w:eastAsia="Times New Roman" w:hAnsi="Times New Roman"/>
-                <w:b w:val="1"/>
-                <w:color w:val="fb0207"/>
-                <w:sz w:val="17"/>
-                <w:szCs w:val="17"/>
-                <w:u w:val="single"/>
-                <w:rtl w:val="0"/>
-              </w:rPr>
-              <w:t xml:space="preserve"> :</w:t>
-            </w:r>
-            <w:r>
-              <w:rPr>
-                <w:rFonts w:ascii="Times New Roman" w:cs="Times New Roman" w:eastAsia="Times New Roman" w:hAnsi="Times New Roman"/>
-                <w:b w:val="1"/>
-                <w:color w:val="fb0207"/>
-                <w:sz w:val="17"/>
-                <w:szCs w:val="17"/>
-                <w:rtl w:val="0"/>
-              </w:rPr>
-              <w:t xml:space="preserve">  </w:t>
-            </w:r>
-            <w:r>
-              <w:rPr>
-                <w:rFonts w:ascii="Times New Roman" w:cs="Times New Roman" w:eastAsia="Times New Roman" w:hAnsi="Times New Roman"/>
-                <w:b w:val="1"/>
-                <w:i w:val="1"/>
-                <w:color w:val="fb0207"/>
-                <w:sz w:val="17"/>
-                <w:szCs w:val="17"/>
-                <w:rtl w:val="0"/>
-              </w:rPr>
-              <w:t xml:space="preserve">NO VIRTUAL IMPLANTS ARE PLACED</w:t>
-            </w:r>
-          </w:p>
-        </w:tc>
-      </w:tr>
-    </w:tbl>
-    <w:p>
-      <w:pPr>
-        <w:rPr>
-          <w:rFonts w:ascii="Times New Roman" w:cs="Times New Roman" w:eastAsia="Times New Roman" w:hAnsi="Times New Roman"/>
-          <w:b w:val="1"/>
-          <w:sz w:val="21"/>
-          <w:szCs w:val="21"/>
-          <w:u w:val="single"/>
-        </w:rPr>
-      </w:pPr>
       <w:r>
         <w:rPr>
           <w:rtl w:val="0"/>
@@ -18393,19 +18274,6 @@
       </w:tblCellMar>
     </w:tblPr>
   </w:style>
-  <w:style w:type="table" w:styleId="Table20">
-    <w:basedOn w:val="TableNormal"/>
-    <w:tblPr>
-      <w:tblStyleRowBandSize w:val="1"/>
-      <w:tblStyleColBandSize w:val="1"/>
-      <w:tblCellMar>
-        <w:top w:w="100.0" w:type="dxa"/>
-        <w:left w:w="100.0" w:type="dxa"/>
-        <w:bottom w:w="100.0" w:type="dxa"/>
-        <w:right w:w="100.0" w:type="dxa"/>
-      </w:tblCellMar>
-    </w:tblPr>
-  </w:style>
 </w:styles>
 </file>
 
